--- a/归纳文档（周更）/技能文档.docx
+++ b/归纳文档（周更）/技能文档.docx
@@ -2049,7 +2049,6 @@
     <w:p>
       <w:pPr>
         <w:rPr>
-          <w:rFonts w:hint="eastAsia"/>
           <w:b/>
           <w:bCs/>
         </w:rPr>
@@ -2099,12 +2098,521 @@
           <w:bCs/>
         </w:rPr>
         <w:t>没有发生变化，只是返回一个替换过的字符串</w:t>
+      </w:r>
+    </w:p>
+    <w:p>
+      <w:pPr>
+        <w:rPr>
+          <w:b/>
+          <w:bCs/>
+        </w:rPr>
+      </w:pPr>
+      <w:r>
+        <w:rPr>
+          <w:b/>
+          <w:bCs/>
+        </w:rPr>
+        <w:t>toCharArray</w:t>
+      </w:r>
+      <w:r>
+        <w:rPr>
+          <w:b/>
+          <w:bCs/>
+        </w:rPr>
+        <w:t>转化成字符数组</w:t>
+      </w:r>
+    </w:p>
+    <w:p>
+      <w:pPr>
+        <w:rPr>
+          <w:b/>
+          <w:bCs/>
+        </w:rPr>
+      </w:pPr>
+      <w:r>
+        <w:rPr>
+          <w:b/>
+          <w:bCs/>
+        </w:rPr>
+        <w:t xml:space="preserve">getChars(char []a ,int index) </w:t>
+      </w:r>
+      <w:r>
+        <w:rPr>
+          <w:b/>
+          <w:bCs/>
+        </w:rPr>
+        <w:t>从</w:t>
+      </w:r>
+      <w:r>
+        <w:rPr>
+          <w:b/>
+          <w:bCs/>
+        </w:rPr>
+        <w:t>a</w:t>
+      </w:r>
+      <w:r>
+        <w:rPr>
+          <w:b/>
+          <w:bCs/>
+        </w:rPr>
+        <w:t>的</w:t>
+      </w:r>
+      <w:r>
+        <w:rPr>
+          <w:b/>
+          <w:bCs/>
+        </w:rPr>
+        <w:t>index</w:t>
+      </w:r>
+      <w:r>
+        <w:rPr>
+          <w:b/>
+          <w:bCs/>
+        </w:rPr>
+        <w:t>处拷贝字符串的字符到</w:t>
+      </w:r>
+      <w:r>
+        <w:rPr>
+          <w:b/>
+          <w:bCs/>
+        </w:rPr>
+        <w:t>a</w:t>
+      </w:r>
+      <w:r>
+        <w:rPr>
+          <w:b/>
+          <w:bCs/>
+        </w:rPr>
+        <w:t>数组里</w:t>
+      </w:r>
+    </w:p>
+    <w:p>
+      <w:pPr>
+        <w:rPr>
+          <w:b/>
+          <w:bCs/>
+        </w:rPr>
+      </w:pPr>
+      <w:r>
+        <w:rPr>
+          <w:b/>
+          <w:bCs/>
+        </w:rPr>
+        <w:t xml:space="preserve">concat(String a) </w:t>
+      </w:r>
+      <w:r>
+        <w:rPr>
+          <w:b/>
+          <w:bCs/>
+        </w:rPr>
+        <w:t>将</w:t>
+      </w:r>
+      <w:r>
+        <w:rPr>
+          <w:b/>
+          <w:bCs/>
+        </w:rPr>
+        <w:t>a</w:t>
+      </w:r>
+      <w:r>
+        <w:rPr>
+          <w:b/>
+          <w:bCs/>
+        </w:rPr>
+        <w:t>拼接到调用字符串的尾部</w:t>
+      </w:r>
+      <w:r>
+        <w:rPr>
+          <w:rFonts w:hint="eastAsia"/>
+          <w:b/>
+          <w:bCs/>
+        </w:rPr>
+        <w:t>（貌似没什么用的一个方法）</w:t>
+      </w:r>
+    </w:p>
+    <w:p>
+      <w:pPr>
+        <w:rPr>
+          <w:b/>
+          <w:bCs/>
+        </w:rPr>
+      </w:pPr>
+      <w:r>
+        <w:rPr>
+          <w:rFonts w:hint="eastAsia"/>
+          <w:b/>
+          <w:bCs/>
+        </w:rPr>
+        <w:t>S</w:t>
+      </w:r>
+      <w:r>
+        <w:rPr>
+          <w:b/>
+          <w:bCs/>
+        </w:rPr>
+        <w:t>tring(char []a ,offset,count)</w:t>
+      </w:r>
+      <w:r>
+        <w:rPr>
+          <w:b/>
+          <w:bCs/>
+        </w:rPr>
+        <w:t>数组</w:t>
+      </w:r>
+      <w:r>
+        <w:rPr>
+          <w:b/>
+          <w:bCs/>
+        </w:rPr>
+        <w:t>a</w:t>
+      </w:r>
+      <w:r>
+        <w:rPr>
+          <w:b/>
+          <w:bCs/>
+        </w:rPr>
+        <w:t>的</w:t>
+      </w:r>
+      <w:r>
+        <w:rPr>
+          <w:b/>
+          <w:bCs/>
+        </w:rPr>
+        <w:t>offset</w:t>
+      </w:r>
+      <w:r>
+        <w:rPr>
+          <w:b/>
+          <w:bCs/>
+        </w:rPr>
+        <w:t>下标开始</w:t>
+      </w:r>
+      <w:r>
+        <w:rPr>
+          <w:rFonts w:hint="eastAsia"/>
+          <w:b/>
+          <w:bCs/>
+        </w:rPr>
+        <w:t>，</w:t>
+      </w:r>
+      <w:r>
+        <w:rPr>
+          <w:b/>
+          <w:bCs/>
+        </w:rPr>
+        <w:t>一直拷贝</w:t>
+      </w:r>
+      <w:r>
+        <w:rPr>
+          <w:b/>
+          <w:bCs/>
+        </w:rPr>
+        <w:t>count</w:t>
+      </w:r>
+      <w:r>
+        <w:rPr>
+          <w:b/>
+          <w:bCs/>
+        </w:rPr>
+        <w:t>个字符</w:t>
+      </w:r>
+    </w:p>
+    <w:p>
+      <w:pPr>
+        <w:rPr>
+          <w:b/>
+          <w:bCs/>
+        </w:rPr>
+      </w:pPr>
+      <w:r>
+        <w:rPr>
+          <w:b/>
+          <w:bCs/>
+        </w:rPr>
+        <w:t>matchs(String regex)</w:t>
+      </w:r>
+      <w:r>
+        <w:rPr>
+          <w:b/>
+          <w:bCs/>
+        </w:rPr>
+        <w:t>是否符合正则表达式</w:t>
+      </w:r>
+    </w:p>
+    <w:p>
+      <w:pPr>
+        <w:rPr>
+          <w:b/>
+          <w:bCs/>
+        </w:rPr>
+      </w:pPr>
+      <w:r>
+        <w:rPr>
+          <w:b/>
+          <w:bCs/>
+        </w:rPr>
+        <w:t>regionMatchs(Boolean isIgnoreCase,int toffset,String other, int ooffset,int len)</w:t>
+      </w:r>
+      <w:r>
+        <w:rPr>
+          <w:b/>
+          <w:bCs/>
+        </w:rPr>
+        <w:t>局部字符串的比较</w:t>
+      </w:r>
+      <w:r>
+        <w:rPr>
+          <w:b/>
+          <w:bCs/>
+        </w:rPr>
+        <w:t>默认不忽略大小写</w:t>
+      </w:r>
+    </w:p>
+    <w:p>
+      <w:pPr>
+        <w:pStyle w:val="3"/>
+      </w:pPr>
+      <w:r>
+        <w:rPr>
+          <w:rFonts w:hint="eastAsia"/>
+        </w:rPr>
+        <w:t>Arrays</w:t>
+      </w:r>
+      <w:r>
+        <w:rPr>
+          <w:rFonts w:hint="eastAsia"/>
+        </w:rPr>
+        <w:t>常用方法</w:t>
+      </w:r>
+    </w:p>
+    <w:p>
+      <w:r>
+        <w:t>b</w:t>
+      </w:r>
+      <w:r>
+        <w:rPr>
+          <w:rFonts w:hint="eastAsia"/>
+        </w:rPr>
+        <w:t>in</w:t>
+      </w:r>
+      <w:r>
+        <w:t>arySearcy(t [],t)</w:t>
+      </w:r>
+      <w:r>
+        <w:t>利用二分法查找</w:t>
+      </w:r>
+      <w:r>
+        <w:t>t</w:t>
+      </w:r>
+      <w:r>
+        <w:t>所在的位置</w:t>
+      </w:r>
+      <w:r>
+        <w:rPr>
+          <w:rFonts w:hint="eastAsia"/>
+        </w:rPr>
+        <w:t>，</w:t>
+      </w:r>
+      <w:r>
+        <w:t>可以指定开始和结束的位置在这两个参数之间</w:t>
+      </w:r>
+      <w:r>
+        <w:rPr>
+          <w:rFonts w:hint="eastAsia"/>
+        </w:rPr>
+        <w:t>，</w:t>
+      </w:r>
+      <w:r>
+        <w:t>最后可加入</w:t>
+      </w:r>
+      <w:r>
+        <w:t>comparator</w:t>
+      </w:r>
+      <w:r>
+        <w:t>实现自定义</w:t>
+      </w:r>
+      <w:r>
+        <w:t xml:space="preserve"> </w:t>
+      </w:r>
+    </w:p>
+    <w:p>
+      <w:r>
+        <w:t>copyOf</w:t>
+      </w:r>
+      <w:r>
+        <w:rPr>
+          <w:rFonts w:hint="eastAsia"/>
+        </w:rPr>
+        <w:t>(</w:t>
+      </w:r>
+      <w:r>
+        <w:t>int [] a,int newLength</w:t>
+      </w:r>
+      <w:r>
+        <w:rPr>
+          <w:rFonts w:hint="eastAsia"/>
+        </w:rPr>
+        <w:t>)</w:t>
+      </w:r>
+      <w:r>
+        <w:t>新建数组长度为</w:t>
+      </w:r>
+      <w:r>
+        <w:t>newLength</w:t>
+      </w:r>
+      <w:r>
+        <w:rPr>
+          <w:rFonts w:hint="eastAsia"/>
+        </w:rPr>
+        <w:t>，</w:t>
+      </w:r>
+      <w:r>
+        <w:t>并将</w:t>
+      </w:r>
+      <w:r>
+        <w:t>a</w:t>
+      </w:r>
+      <w:r>
+        <w:t>中的内容高拷贝</w:t>
+      </w:r>
+      <w:r>
+        <w:rPr>
+          <w:rFonts w:hint="eastAsia"/>
+        </w:rPr>
+        <w:t>，</w:t>
+      </w:r>
+      <w:r>
+        <w:t>该拷贝为深拷贝</w:t>
+      </w:r>
+    </w:p>
+    <w:p>
+      <w:r>
+        <w:t>copyOfRange(int [] a,int start,int end)</w:t>
+      </w:r>
+      <w:r>
+        <w:t>拷贝部分</w:t>
+      </w:r>
+    </w:p>
+    <w:p>
+      <w:r>
+        <w:t>deepEquals(int a[],int b[])</w:t>
+      </w:r>
+      <w:r>
+        <w:t>比较</w:t>
+      </w:r>
+      <w:r>
+        <w:t>a</w:t>
+      </w:r>
+      <w:r>
+        <w:t>数组和</w:t>
+      </w:r>
+      <w:r>
+        <w:t>b</w:t>
+      </w:r>
+      <w:r>
+        <w:t>数组里的元素是否都一样</w:t>
+      </w:r>
+      <w:r>
+        <w:t>多维数组用跟这个方法</w:t>
+      </w:r>
+    </w:p>
+    <w:p>
+      <w:r>
+        <w:t>deepToString</w:t>
+      </w:r>
+      <w:r>
+        <w:t>将这个数组转化成为一个字符串</w:t>
+      </w:r>
+      <w:r>
+        <w:rPr>
+          <w:rFonts w:hint="eastAsia"/>
+        </w:rPr>
+        <w:t>，</w:t>
+      </w:r>
+      <w:r>
+        <w:t>这种会把多维数组也转化成为字符串</w:t>
+      </w:r>
+      <w:r>
+        <w:rPr>
+          <w:rFonts w:hint="eastAsia"/>
+        </w:rPr>
+        <w:t>。</w:t>
+      </w:r>
+      <w:r>
+        <w:t>普通</w:t>
+      </w:r>
+      <w:r>
+        <w:t>toString</w:t>
+      </w:r>
+      <w:r>
+        <w:rPr>
+          <w:rFonts w:hint="eastAsia"/>
+        </w:rPr>
+        <w:t>只会</w:t>
+      </w:r>
+      <w:r>
+        <w:t>转化一维数组</w:t>
+      </w:r>
+      <w:r>
+        <w:rPr>
+          <w:rFonts w:hint="eastAsia"/>
+        </w:rPr>
+        <w:t>，</w:t>
+      </w:r>
+      <w:r>
+        <w:t>多维则会以引用的形式打印出来</w:t>
+      </w:r>
+    </w:p>
+    <w:p>
+      <w:r>
+        <w:t>fill(itn [] f,int start,int end)</w:t>
+      </w:r>
+      <w:r>
+        <w:t>在指定位置进行填充</w:t>
+      </w:r>
+    </w:p>
+    <w:p>
+      <w:pPr>
+        <w:rPr>
+          <w:rFonts w:hint="eastAsia"/>
+        </w:rPr>
+      </w:pPr>
+      <w:r>
+        <w:t>sort</w:t>
+      </w:r>
+      <w:r>
+        <w:rPr>
+          <w:rFonts w:hint="eastAsia"/>
+        </w:rPr>
+        <w:t>(</w:t>
+      </w:r>
+      <w:r>
+        <w:t>int [] a,int start,int end)</w:t>
+      </w:r>
+      <w:r>
+        <w:t>指定位置排序</w:t>
+      </w:r>
+      <w:r>
+        <w:t>可以加一个</w:t>
+      </w:r>
+      <w:r>
+        <w:t>comparator</w:t>
+      </w:r>
+      <w:r>
+        <w:t>对象排序</w:t>
       </w:r>
       <w:bookmarkStart w:id="0" w:name="_GoBack"/>
       <w:bookmarkEnd w:id="0"/>
     </w:p>
     <w:p>
       <w:pPr>
+        <w:rPr>
+          <w:rFonts w:hint="eastAsia"/>
+        </w:rPr>
+      </w:pPr>
+    </w:p>
+    <w:p>
+      <w:pPr>
         <w:pStyle w:val="2"/>
       </w:pPr>
       <w:r>
@@ -2558,6 +3066,7 @@
     </w:p>
     <w:p>
       <w:r>
+        <w:lastRenderedPageBreak/>
         <w:t>Log --</w:t>
       </w:r>
       <w:r>
@@ -2801,11 +3310,23 @@
       </w:r>
     </w:p>
     <w:p>
+      <w:pPr>
+        <w:rPr>
+          <w:rFonts w:hint="eastAsia"/>
+        </w:rPr>
+      </w:pPr>
+      <w:r>
+        <w:t>Git remote add &lt;name&gt; &lt;url&gt;</w:t>
+      </w:r>
+      <w:r>
+        <w:t>将本地工程增加到远端仓库</w:t>
+      </w:r>
+    </w:p>
+    <w:p>
       <w:r>
         <w:rPr>
           <w:noProof/>
         </w:rPr>
-        <w:lastRenderedPageBreak/>
         <w:drawing>
           <wp:inline distT="0" distB="0" distL="0" distR="0" wp14:anchorId="49FA982F" wp14:editId="6452A5E7">
             <wp:extent cx="5775960" cy="3687685"/>
@@ -3194,7 +3715,11 @@
         <w:t xml:space="preserve">it push origin branch-name </w:t>
       </w:r>
       <w:r>
-        <w:t>,git push origin localbranch-name:originbranch-name,</w:t>
+        <w:t xml:space="preserve">,git push origin </w:t>
+      </w:r>
+      <w:r>
+        <w:lastRenderedPageBreak/>
+        <w:t>localbranch-name:originbranch-name,</w:t>
       </w:r>
       <w:r>
         <w:t>将本地分支推送到远端的分支</w:t>
@@ -3425,7 +3950,6 @@
           <w:rFonts w:hint="eastAsia"/>
           <w:highlight w:val="yellow"/>
         </w:rPr>
-        <w:lastRenderedPageBreak/>
         <w:t>linux</w:t>
       </w:r>
       <w:r>

--- a/归纳文档（周更）/技能文档.docx
+++ b/归纳文档（周更）/技能文档.docx
@@ -2370,7 +2370,7 @@
     </w:p>
     <w:p>
       <w:pPr>
-        <w:pStyle w:val="3"/>
+        <w:pStyle w:val="2"/>
       </w:pPr>
       <w:r>
         <w:rPr>
@@ -2572,11 +2572,6 @@
       </w:r>
     </w:p>
     <w:p>
-      <w:pPr>
-        <w:rPr>
-          <w:rFonts w:hint="eastAsia"/>
-        </w:rPr>
-      </w:pPr>
       <w:r>
         <w:t>sort</w:t>
       </w:r>
@@ -2600,727 +2595,746 @@
       </w:r>
       <w:r>
         <w:t>对象排序</w:t>
+      </w:r>
+    </w:p>
+    <w:p/>
+    <w:p>
+      <w:pPr>
+        <w:pStyle w:val="2"/>
+      </w:pPr>
+      <w:r>
+        <w:t>Git</w:t>
+      </w:r>
+    </w:p>
+    <w:p>
+      <w:r>
+        <w:t>命令理解</w:t>
+      </w:r>
+      <w:r>
+        <w:rPr>
+          <w:rFonts w:hint="eastAsia"/>
+        </w:rPr>
+        <w:t>：</w:t>
+      </w:r>
+    </w:p>
+    <w:p>
+      <w:r>
+        <w:t>Add</w:t>
+      </w:r>
+      <w:r>
+        <w:rPr>
+          <w:rFonts w:hint="eastAsia"/>
+        </w:rPr>
+        <w:t>：</w:t>
+      </w:r>
+      <w:r>
+        <w:t>将</w:t>
+      </w:r>
+      <w:r>
+        <w:t>add</w:t>
+      </w:r>
+      <w:r>
+        <w:t>的内容增加的下一次</w:t>
+      </w:r>
+      <w:r>
+        <w:t>commit</w:t>
+      </w:r>
+      <w:r>
+        <w:t>操作的内容里</w:t>
+      </w:r>
+      <w:r>
+        <w:rPr>
+          <w:rFonts w:hint="eastAsia"/>
+        </w:rPr>
+        <w:t>，</w:t>
+      </w:r>
+      <w:r>
+        <w:t>也就是加到下次提交里面</w:t>
+      </w:r>
+      <w:r>
+        <w:rPr>
+          <w:rFonts w:hint="eastAsia"/>
+        </w:rPr>
+        <w:t>。</w:t>
+      </w:r>
+    </w:p>
+    <w:p>
+      <w:r>
+        <w:t>Diff</w:t>
+      </w:r>
+      <w:r>
+        <w:rPr>
+          <w:rFonts w:hint="eastAsia"/>
+        </w:rPr>
+        <w:t>：</w:t>
+      </w:r>
+      <w:r>
+        <w:t>具体的改动</w:t>
+      </w:r>
+      <w:r>
+        <w:rPr>
+          <w:rFonts w:hint="eastAsia"/>
+        </w:rPr>
+        <w:t>，</w:t>
+      </w:r>
+      <w:r>
+        <w:t>不加</w:t>
+      </w:r>
+      <w:r>
+        <w:t>—stage</w:t>
+      </w:r>
+      <w:r>
+        <w:t>d</w:t>
+      </w:r>
+      <w:r>
+        <w:rPr>
+          <w:rFonts w:hint="eastAsia"/>
+        </w:rPr>
+        <w:t>或者</w:t>
+      </w:r>
+      <w:r>
+        <w:rPr>
+          <w:rFonts w:hint="eastAsia"/>
+        </w:rPr>
+        <w:t>--cached</w:t>
+      </w:r>
+      <w:r>
+        <w:t>是暂存之前也就是没有</w:t>
+      </w:r>
+      <w:r>
+        <w:t>add</w:t>
+      </w:r>
+      <w:r>
+        <w:t>和上一次提交的差异</w:t>
+      </w:r>
+      <w:r>
+        <w:rPr>
+          <w:rFonts w:hint="eastAsia"/>
+        </w:rPr>
+        <w:t>，</w:t>
+      </w:r>
+      <w:r>
+        <w:t>加了以后就是暂存和上一次提交的差异</w:t>
+      </w:r>
+      <w:r>
+        <w:rPr>
+          <w:rFonts w:hint="eastAsia"/>
+        </w:rPr>
+        <w:t>。</w:t>
+      </w:r>
+      <w:r>
+        <w:rPr>
+          <w:rFonts w:hint="eastAsia"/>
+          <w:highlight w:val="yellow"/>
+        </w:rPr>
+        <w:t>这个</w:t>
+      </w:r>
+      <w:r>
+        <w:rPr>
+          <w:rFonts w:hint="eastAsia"/>
+          <w:highlight w:val="yellow"/>
+        </w:rPr>
+        <w:t>diff</w:t>
+      </w:r>
+      <w:r>
+        <w:rPr>
+          <w:rFonts w:hint="eastAsia"/>
+          <w:highlight w:val="yellow"/>
+        </w:rPr>
+        <w:t>还有插件版方便看图形界面，之后再学习</w:t>
+      </w:r>
+    </w:p>
+    <w:p>
+      <w:r>
+        <w:t>Commit</w:t>
+      </w:r>
+      <w:r>
+        <w:rPr>
+          <w:rFonts w:hint="eastAsia"/>
+        </w:rPr>
+        <w:t>：</w:t>
+      </w:r>
+      <w:r>
+        <w:rPr>
+          <w:highlight w:val="yellow"/>
+        </w:rPr>
+        <w:t>有</w:t>
+      </w:r>
+      <w:r>
+        <w:rPr>
+          <w:highlight w:val="yellow"/>
+        </w:rPr>
+        <w:t>vim</w:t>
+      </w:r>
+      <w:r>
+        <w:rPr>
+          <w:highlight w:val="yellow"/>
+        </w:rPr>
+        <w:t>编辑以及其他软件编辑</w:t>
+      </w:r>
+      <w:r>
+        <w:rPr>
+          <w:rFonts w:hint="eastAsia"/>
+          <w:highlight w:val="yellow"/>
+        </w:rPr>
+        <w:t>，</w:t>
+      </w:r>
+      <w:r>
+        <w:rPr>
+          <w:highlight w:val="yellow"/>
+        </w:rPr>
+        <w:t>就是不加</w:t>
+      </w:r>
+      <w:r>
+        <w:rPr>
+          <w:rFonts w:hint="eastAsia"/>
+          <w:highlight w:val="yellow"/>
+        </w:rPr>
+        <w:t>-</w:t>
+      </w:r>
+      <w:r>
+        <w:rPr>
+          <w:highlight w:val="yellow"/>
+        </w:rPr>
+        <w:t>m</w:t>
+      </w:r>
+      <w:r>
+        <w:rPr>
+          <w:highlight w:val="yellow"/>
+        </w:rPr>
+        <w:t>会有</w:t>
+      </w:r>
+      <w:r>
+        <w:rPr>
+          <w:highlight w:val="yellow"/>
+        </w:rPr>
+        <w:t>vim</w:t>
+      </w:r>
+      <w:r>
+        <w:rPr>
+          <w:highlight w:val="yellow"/>
+        </w:rPr>
+        <w:t>视图</w:t>
+      </w:r>
+      <w:r>
+        <w:rPr>
+          <w:rFonts w:hint="eastAsia"/>
+          <w:highlight w:val="yellow"/>
+        </w:rPr>
+        <w:t>，</w:t>
+      </w:r>
+      <w:r>
+        <w:rPr>
+          <w:highlight w:val="yellow"/>
+        </w:rPr>
+        <w:t>这一块现在没有用到</w:t>
+      </w:r>
+      <w:r>
+        <w:rPr>
+          <w:rFonts w:hint="eastAsia"/>
+          <w:highlight w:val="yellow"/>
+        </w:rPr>
+        <w:t>，</w:t>
+      </w:r>
+      <w:r>
+        <w:rPr>
+          <w:highlight w:val="yellow"/>
+        </w:rPr>
+        <w:t>放在以后用到的时候再学习</w:t>
+      </w:r>
+      <w:r>
+        <w:rPr>
+          <w:rFonts w:hint="eastAsia"/>
+          <w:highlight w:val="yellow"/>
+        </w:rPr>
+        <w:t>。</w:t>
+      </w:r>
+    </w:p>
+    <w:p>
+      <w:r>
+        <w:t>Commit</w:t>
+      </w:r>
+      <w:r>
+        <w:t xml:space="preserve"> –a –m ‘’</w:t>
+      </w:r>
+      <w:r>
+        <w:t>就会自动</w:t>
+      </w:r>
+      <w:r>
+        <w:t>add</w:t>
+      </w:r>
+      <w:r>
+        <w:rPr>
+          <w:rFonts w:hint="eastAsia"/>
+        </w:rPr>
+        <w:t>，</w:t>
+      </w:r>
+      <w:r>
+        <w:t>可以避免输入</w:t>
+      </w:r>
+      <w:r>
+        <w:t>add</w:t>
+      </w:r>
+      <w:r>
+        <w:t>命令</w:t>
+      </w:r>
+      <w:r>
+        <w:rPr>
+          <w:rFonts w:hint="eastAsia"/>
+        </w:rPr>
+        <w:t>。</w:t>
+      </w:r>
+      <w:r>
+        <w:rPr>
+          <w:rFonts w:hint="eastAsia"/>
+        </w:rPr>
+        <w:t>但是不会自动</w:t>
+      </w:r>
+      <w:r>
+        <w:rPr>
+          <w:rFonts w:hint="eastAsia"/>
+        </w:rPr>
+        <w:t>add</w:t>
+      </w:r>
+      <w:r>
+        <w:rPr>
+          <w:rFonts w:hint="eastAsia"/>
+        </w:rPr>
+        <w:t>新增的文件。</w:t>
+      </w:r>
+    </w:p>
+    <w:p>
+      <w:r>
+        <w:t xml:space="preserve">Rm: </w:t>
+      </w:r>
+      <w:r>
+        <w:t>这个</w:t>
+      </w:r>
+      <w:r>
+        <w:rPr>
+          <w:rFonts w:hint="eastAsia"/>
+        </w:rPr>
+        <w:t>加</w:t>
+      </w:r>
+      <w:r>
+        <w:t>—cached</w:t>
+      </w:r>
+      <w:r>
+        <w:t>命令就会将文件不纳入版本控制</w:t>
+      </w:r>
+      <w:r>
+        <w:rPr>
+          <w:rFonts w:hint="eastAsia"/>
+        </w:rPr>
+        <w:t>，</w:t>
+      </w:r>
+      <w:r>
+        <w:rPr>
+          <w:rFonts w:hint="eastAsia"/>
+        </w:rPr>
+        <w:t>.</w:t>
+      </w:r>
+      <w:r>
+        <w:t>ignore</w:t>
+      </w:r>
+      <w:r>
+        <w:t>会忽略从来没有纳入的文件</w:t>
+      </w:r>
+      <w:r>
+        <w:rPr>
+          <w:rFonts w:hint="eastAsia"/>
+        </w:rPr>
+        <w:t>，</w:t>
+      </w:r>
+      <w:r>
+        <w:t>而该操作是将已经纳入的进行移除</w:t>
+      </w:r>
+      <w:r>
+        <w:rPr>
+          <w:rFonts w:hint="eastAsia"/>
+        </w:rPr>
+        <w:t>，</w:t>
+      </w:r>
+      <w:r>
+        <w:t>不加</w:t>
+      </w:r>
+      <w:r>
+        <w:t>—cached</w:t>
+      </w:r>
+      <w:r>
+        <w:t>会删除文件</w:t>
+      </w:r>
+    </w:p>
+    <w:p>
+      <w:r>
+        <w:t>Log –p</w:t>
+      </w:r>
+      <w:r>
+        <w:t>具体的提交信息</w:t>
+      </w:r>
+      <w:r>
+        <w:rPr>
+          <w:rFonts w:hint="eastAsia"/>
+        </w:rPr>
+        <w:t>-</w:t>
+      </w:r>
+      <w:r>
+        <w:t>2</w:t>
+      </w:r>
+      <w:r>
+        <w:t>两次</w:t>
+      </w:r>
+      <w:r>
+        <w:rPr>
+          <w:rFonts w:hint="eastAsia"/>
+        </w:rPr>
+        <w:t>，</w:t>
+      </w:r>
+      <w:r>
+        <w:rPr>
+          <w:highlight w:val="yellow"/>
+        </w:rPr>
+        <w:t>其它一些定制功能用到的时候学习</w:t>
+      </w:r>
+      <w:r>
+        <w:rPr>
+          <w:rFonts w:hint="eastAsia"/>
+          <w:highlight w:val="yellow"/>
+        </w:rPr>
+        <w:t>，</w:t>
+      </w:r>
+      <w:r>
+        <w:t xml:space="preserve">git log --pretty=format:"%h %s" </w:t>
+      </w:r>
+      <w:r>
+        <w:t>–</w:t>
+      </w:r>
+      <w:r>
+        <w:t>graph</w:t>
+      </w:r>
+      <w:r>
+        <w:t>这个会打印出分支图</w:t>
+      </w:r>
+      <w:r>
+        <w:rPr>
+          <w:rFonts w:hint="eastAsia"/>
+        </w:rPr>
+        <w:t>，</w:t>
+      </w:r>
+      <w:r>
+        <w:t>可以在以后尝试一下</w:t>
+      </w:r>
+      <w:r>
+        <w:rPr>
+          <w:rFonts w:hint="eastAsia"/>
+        </w:rPr>
+        <w:t>。</w:t>
+      </w:r>
+    </w:p>
+    <w:p>
+      <w:r>
+        <w:t xml:space="preserve">Log –Sstringname </w:t>
+      </w:r>
+      <w:r>
+        <w:t>就会找到增加</w:t>
+      </w:r>
+      <w:r>
+        <w:t>stringname</w:t>
+      </w:r>
+      <w:r>
+        <w:t>或者删除</w:t>
+      </w:r>
+      <w:r>
+        <w:t>stringname</w:t>
+      </w:r>
+      <w:r>
+        <w:t>的提交记录</w:t>
+      </w:r>
+    </w:p>
+    <w:p>
+      <w:r>
+        <w:lastRenderedPageBreak/>
+        <w:t>Log --</w:t>
+      </w:r>
+      <w:r>
+        <w:t>后面加路径就是某个文件的提交记录</w:t>
+      </w:r>
+    </w:p>
+    <w:p>
+      <w:r>
+        <w:t xml:space="preserve">Commit –amend </w:t>
+      </w:r>
+      <w:r>
+        <w:t>覆盖上一次的提交</w:t>
+      </w:r>
+    </w:p>
+    <w:p>
+      <w:r>
+        <w:t>Checkout –</w:t>
+      </w:r>
+      <w:r>
+        <w:t>文件名</w:t>
+      </w:r>
+      <w:r>
+        <w:rPr>
+          <w:rFonts w:hint="eastAsia"/>
+        </w:rPr>
+        <w:t>恢复修改以前的样子</w:t>
+      </w:r>
+    </w:p>
+    <w:p>
+      <w:r>
+        <w:t>Remote</w:t>
+      </w:r>
+      <w:r>
+        <w:t>查看远端仓库</w:t>
+      </w:r>
+      <w:r>
+        <w:rPr>
+          <w:rFonts w:hint="eastAsia"/>
+        </w:rPr>
+        <w:t xml:space="preserve"> </w:t>
+      </w:r>
+      <w:r>
+        <w:t>–v</w:t>
+      </w:r>
+      <w:r>
+        <w:t>可以查看远端仓库的</w:t>
+      </w:r>
+      <w:r>
+        <w:t>url</w:t>
+      </w:r>
+      <w:r>
+        <w:rPr>
+          <w:rFonts w:hint="eastAsia"/>
+        </w:rPr>
+        <w:t>，</w:t>
+      </w:r>
+      <w:r>
+        <w:rPr>
+          <w:rFonts w:hint="eastAsia"/>
+        </w:rPr>
+        <w:t>a</w:t>
+      </w:r>
+      <w:r>
+        <w:t xml:space="preserve">dd &lt;name&gt;  &lt;url&gt;,git pull/fetch &lt;name&gt; </w:t>
+      </w:r>
+      <w:r>
+        <w:t>可以拉取相应库的代码</w:t>
+      </w:r>
+      <w:r>
+        <w:rPr>
+          <w:rFonts w:hint="eastAsia"/>
+        </w:rPr>
+        <w:t xml:space="preserve"> show</w:t>
+      </w:r>
+      <w:r>
+        <w:t xml:space="preserve"> </w:t>
+      </w:r>
+      <w:r>
+        <w:rPr>
+          <w:rFonts w:hint="eastAsia"/>
+        </w:rPr>
+        <w:t>b</w:t>
+      </w:r>
+      <w:r>
+        <w:t>ranch-name</w:t>
+      </w:r>
+      <w:r>
+        <w:t>就会显示具体的远端信息</w:t>
+      </w:r>
+      <w:r>
+        <w:rPr>
+          <w:rFonts w:hint="eastAsia"/>
+        </w:rPr>
+        <w:t xml:space="preserve"> </w:t>
+      </w:r>
+      <w:r>
+        <w:rPr>
+          <w:rFonts w:hint="eastAsia"/>
+        </w:rPr>
+        <w:t>移除用</w:t>
+      </w:r>
+      <w:r>
+        <w:rPr>
+          <w:rFonts w:hint="eastAsia"/>
+        </w:rPr>
+        <w:t>rm&lt;</w:t>
+      </w:r>
+      <w:r>
+        <w:t>name&gt;</w:t>
+      </w:r>
+    </w:p>
+    <w:p>
+      <w:r>
+        <w:t>Fetch</w:t>
+      </w:r>
+      <w:r>
+        <w:t>和</w:t>
+      </w:r>
+      <w:r>
+        <w:t>pull</w:t>
+      </w:r>
+      <w:r>
+        <w:t>的区别</w:t>
+      </w:r>
+      <w:r>
+        <w:rPr>
+          <w:rFonts w:hint="eastAsia"/>
+        </w:rPr>
+        <w:t>：</w:t>
+      </w:r>
+      <w:r>
+        <w:t>fetch</w:t>
+      </w:r>
+      <w:r>
+        <w:t>拉取下来代码不会合并</w:t>
+      </w:r>
+      <w:r>
+        <w:rPr>
+          <w:rFonts w:hint="eastAsia"/>
+        </w:rPr>
+        <w:t>，</w:t>
+      </w:r>
+      <w:r>
+        <w:t>需要手动合并</w:t>
+      </w:r>
+      <w:r>
+        <w:rPr>
+          <w:rFonts w:hint="eastAsia"/>
+        </w:rPr>
+        <w:t>?</w:t>
+      </w:r>
+      <w:r>
+        <w:t>(</w:t>
+      </w:r>
+      <w:r>
+        <w:rPr>
+          <w:highlight w:val="yellow"/>
+        </w:rPr>
+        <w:t>怎么合并</w:t>
+      </w:r>
+      <w:r>
+        <w:t>)</w:t>
+      </w:r>
+      <w:r>
+        <w:rPr>
+          <w:rFonts w:hint="eastAsia"/>
+        </w:rPr>
+        <w:t>，</w:t>
+      </w:r>
+      <w:r>
+        <w:t>pull</w:t>
+      </w:r>
+      <w:r>
+        <w:t>在拉取到代码后会自动合并</w:t>
+      </w:r>
+      <w:r>
+        <w:t>到你的分支上</w:t>
+      </w:r>
+      <w:r>
+        <w:rPr>
+          <w:rFonts w:hint="eastAsia"/>
+        </w:rPr>
+        <w:t>。（</w:t>
+      </w:r>
+      <w:r>
+        <w:rPr>
+          <w:rFonts w:hint="eastAsia"/>
+          <w:highlight w:val="yellow"/>
+        </w:rPr>
+        <w:t>学到分支之后再补充这一部分</w:t>
+      </w:r>
+      <w:r>
+        <w:rPr>
+          <w:rFonts w:hint="eastAsia"/>
+        </w:rPr>
+        <w:t>）</w:t>
+      </w:r>
+    </w:p>
+    <w:p>
+      <w:r>
+        <w:t xml:space="preserve">Git push </w:t>
+      </w:r>
+      <w:r>
+        <w:t>的完整命令</w:t>
+      </w:r>
+      <w:r>
+        <w:t xml:space="preserve">git push </w:t>
+      </w:r>
+      <w:r>
+        <w:rPr>
+          <w:rFonts w:hint="eastAsia"/>
+        </w:rPr>
+        <w:t>[</w:t>
+      </w:r>
+      <w:r>
+        <w:t>remote-name] [branch-name]</w:t>
+      </w:r>
+      <w:r>
+        <w:t xml:space="preserve"> </w:t>
+      </w:r>
+      <w:r>
+        <w:t>这个时候</w:t>
+      </w:r>
+      <w:r>
+        <w:rPr>
+          <w:rFonts w:hint="eastAsia"/>
+        </w:rPr>
+        <w:t>有分支有</w:t>
+      </w:r>
+      <w:r>
+        <w:rPr>
+          <w:rFonts w:hint="eastAsia"/>
+        </w:rPr>
+        <w:t>stale</w:t>
+      </w:r>
+      <w:r>
+        <w:rPr>
+          <w:rFonts w:hint="eastAsia"/>
+        </w:rPr>
+        <w:t>标识就说明这个分支已经被删除掉了</w:t>
+      </w:r>
+    </w:p>
+    <w:p>
+      <w:r>
+        <w:t>Git remote add &lt;name&gt; &lt;url&gt;</w:t>
+      </w:r>
+      <w:r>
+        <w:t>将本地工程增加到远端仓库</w:t>
+      </w:r>
+    </w:p>
+    <w:p>
+      <w:r>
+        <w:t xml:space="preserve">Git remote show orgin </w:t>
+      </w:r>
+      <w:r>
+        <w:t>会显示远端分支的详情</w:t>
+      </w:r>
+      <w:r>
+        <w:t>包括哪些已经删除</w:t>
+      </w:r>
+      <w:r>
+        <w:rPr>
+          <w:rFonts w:hint="eastAsia"/>
+        </w:rPr>
+        <w:t>。</w:t>
+      </w:r>
+    </w:p>
+    <w:p>
+      <w:pPr>
+        <w:rPr>
+          <w:rFonts w:hint="eastAsia"/>
+        </w:rPr>
+      </w:pPr>
+      <w:r>
+        <w:t>Git remote prune origin</w:t>
+      </w:r>
+      <w:r>
+        <w:t>删除远端不存在的分支</w:t>
       </w:r>
       <w:bookmarkStart w:id="0" w:name="_GoBack"/>
       <w:bookmarkEnd w:id="0"/>
-    </w:p>
-    <w:p>
-      <w:pPr>
-        <w:rPr>
-          <w:rFonts w:hint="eastAsia"/>
-        </w:rPr>
-      </w:pPr>
-    </w:p>
-    <w:p>
-      <w:pPr>
-        <w:pStyle w:val="2"/>
-      </w:pPr>
-      <w:r>
-        <w:t>Git</w:t>
-      </w:r>
-    </w:p>
-    <w:p>
-      <w:r>
-        <w:t>命令理解</w:t>
-      </w:r>
-      <w:r>
-        <w:rPr>
-          <w:rFonts w:hint="eastAsia"/>
-        </w:rPr>
-        <w:t>：</w:t>
-      </w:r>
-    </w:p>
-    <w:p>
-      <w:r>
-        <w:t>Add</w:t>
-      </w:r>
-      <w:r>
-        <w:rPr>
-          <w:rFonts w:hint="eastAsia"/>
-        </w:rPr>
-        <w:t>：</w:t>
-      </w:r>
-      <w:r>
-        <w:t>将</w:t>
-      </w:r>
-      <w:r>
-        <w:t>add</w:t>
-      </w:r>
-      <w:r>
-        <w:t>的内容增加的下一次</w:t>
-      </w:r>
-      <w:r>
-        <w:t>commit</w:t>
-      </w:r>
-      <w:r>
-        <w:t>操作的内容里</w:t>
-      </w:r>
-      <w:r>
-        <w:rPr>
-          <w:rFonts w:hint="eastAsia"/>
-        </w:rPr>
-        <w:t>，</w:t>
-      </w:r>
-      <w:r>
-        <w:t>也就是加到下次提交里面</w:t>
-      </w:r>
-      <w:r>
-        <w:rPr>
-          <w:rFonts w:hint="eastAsia"/>
-        </w:rPr>
-        <w:t>。</w:t>
-      </w:r>
-    </w:p>
-    <w:p>
-      <w:r>
-        <w:t>Diff</w:t>
-      </w:r>
-      <w:r>
-        <w:rPr>
-          <w:rFonts w:hint="eastAsia"/>
-        </w:rPr>
-        <w:t>：</w:t>
-      </w:r>
-      <w:r>
-        <w:t>具体的改动</w:t>
-      </w:r>
-      <w:r>
-        <w:rPr>
-          <w:rFonts w:hint="eastAsia"/>
-        </w:rPr>
-        <w:t>，</w:t>
-      </w:r>
-      <w:r>
-        <w:t>不加</w:t>
-      </w:r>
-      <w:r>
-        <w:t>—stage</w:t>
-      </w:r>
-      <w:r>
-        <w:t>d</w:t>
-      </w:r>
-      <w:r>
-        <w:rPr>
-          <w:rFonts w:hint="eastAsia"/>
-        </w:rPr>
-        <w:t>或者</w:t>
-      </w:r>
-      <w:r>
-        <w:rPr>
-          <w:rFonts w:hint="eastAsia"/>
-        </w:rPr>
-        <w:t>--cached</w:t>
-      </w:r>
-      <w:r>
-        <w:t>是暂存之前也就是没有</w:t>
-      </w:r>
-      <w:r>
-        <w:t>add</w:t>
-      </w:r>
-      <w:r>
-        <w:t>和上一次提交的差异</w:t>
-      </w:r>
-      <w:r>
-        <w:rPr>
-          <w:rFonts w:hint="eastAsia"/>
-        </w:rPr>
-        <w:t>，</w:t>
-      </w:r>
-      <w:r>
-        <w:t>加了以后就是暂存和上一次提交的差异</w:t>
-      </w:r>
-      <w:r>
-        <w:rPr>
-          <w:rFonts w:hint="eastAsia"/>
-        </w:rPr>
-        <w:t>。</w:t>
-      </w:r>
-      <w:r>
-        <w:rPr>
-          <w:rFonts w:hint="eastAsia"/>
-          <w:highlight w:val="yellow"/>
-        </w:rPr>
-        <w:t>这个</w:t>
-      </w:r>
-      <w:r>
-        <w:rPr>
-          <w:rFonts w:hint="eastAsia"/>
-          <w:highlight w:val="yellow"/>
-        </w:rPr>
-        <w:t>diff</w:t>
-      </w:r>
-      <w:r>
-        <w:rPr>
-          <w:rFonts w:hint="eastAsia"/>
-          <w:highlight w:val="yellow"/>
-        </w:rPr>
-        <w:t>还有插件版方便看图形界面，之后再学习</w:t>
-      </w:r>
-    </w:p>
-    <w:p>
-      <w:r>
-        <w:t>Commit</w:t>
-      </w:r>
-      <w:r>
-        <w:rPr>
-          <w:rFonts w:hint="eastAsia"/>
-        </w:rPr>
-        <w:t>：</w:t>
-      </w:r>
-      <w:r>
-        <w:rPr>
-          <w:highlight w:val="yellow"/>
-        </w:rPr>
-        <w:t>有</w:t>
-      </w:r>
-      <w:r>
-        <w:rPr>
-          <w:highlight w:val="yellow"/>
-        </w:rPr>
-        <w:t>vim</w:t>
-      </w:r>
-      <w:r>
-        <w:rPr>
-          <w:highlight w:val="yellow"/>
-        </w:rPr>
-        <w:t>编辑以及其他软件编辑</w:t>
-      </w:r>
-      <w:r>
-        <w:rPr>
-          <w:rFonts w:hint="eastAsia"/>
-          <w:highlight w:val="yellow"/>
-        </w:rPr>
-        <w:t>，</w:t>
-      </w:r>
-      <w:r>
-        <w:rPr>
-          <w:highlight w:val="yellow"/>
-        </w:rPr>
-        <w:t>就是不加</w:t>
-      </w:r>
-      <w:r>
-        <w:rPr>
-          <w:rFonts w:hint="eastAsia"/>
-          <w:highlight w:val="yellow"/>
-        </w:rPr>
-        <w:t>-</w:t>
-      </w:r>
-      <w:r>
-        <w:rPr>
-          <w:highlight w:val="yellow"/>
-        </w:rPr>
-        <w:t>m</w:t>
-      </w:r>
-      <w:r>
-        <w:rPr>
-          <w:highlight w:val="yellow"/>
-        </w:rPr>
-        <w:t>会有</w:t>
-      </w:r>
-      <w:r>
-        <w:rPr>
-          <w:highlight w:val="yellow"/>
-        </w:rPr>
-        <w:t>vim</w:t>
-      </w:r>
-      <w:r>
-        <w:rPr>
-          <w:highlight w:val="yellow"/>
-        </w:rPr>
-        <w:t>视图</w:t>
-      </w:r>
-      <w:r>
-        <w:rPr>
-          <w:rFonts w:hint="eastAsia"/>
-          <w:highlight w:val="yellow"/>
-        </w:rPr>
-        <w:t>，</w:t>
-      </w:r>
-      <w:r>
-        <w:rPr>
-          <w:highlight w:val="yellow"/>
-        </w:rPr>
-        <w:t>这一块现在没有用到</w:t>
-      </w:r>
-      <w:r>
-        <w:rPr>
-          <w:rFonts w:hint="eastAsia"/>
-          <w:highlight w:val="yellow"/>
-        </w:rPr>
-        <w:t>，</w:t>
-      </w:r>
-      <w:r>
-        <w:rPr>
-          <w:highlight w:val="yellow"/>
-        </w:rPr>
-        <w:t>放在以后用到的时候再学习</w:t>
-      </w:r>
-      <w:r>
-        <w:rPr>
-          <w:rFonts w:hint="eastAsia"/>
-          <w:highlight w:val="yellow"/>
-        </w:rPr>
-        <w:t>。</w:t>
-      </w:r>
-    </w:p>
-    <w:p>
-      <w:r>
-        <w:t>Commit</w:t>
-      </w:r>
-      <w:r>
-        <w:t xml:space="preserve"> –a –m ‘’</w:t>
-      </w:r>
-      <w:r>
-        <w:t>就会自动</w:t>
-      </w:r>
-      <w:r>
-        <w:t>add</w:t>
-      </w:r>
-      <w:r>
-        <w:rPr>
-          <w:rFonts w:hint="eastAsia"/>
-        </w:rPr>
-        <w:t>，</w:t>
-      </w:r>
-      <w:r>
-        <w:t>可以避免输入</w:t>
-      </w:r>
-      <w:r>
-        <w:t>add</w:t>
-      </w:r>
-      <w:r>
-        <w:t>命令</w:t>
-      </w:r>
-      <w:r>
-        <w:rPr>
-          <w:rFonts w:hint="eastAsia"/>
-        </w:rPr>
-        <w:t>。</w:t>
-      </w:r>
-      <w:r>
-        <w:rPr>
-          <w:rFonts w:hint="eastAsia"/>
-        </w:rPr>
-        <w:t>但是不会自动</w:t>
-      </w:r>
-      <w:r>
-        <w:rPr>
-          <w:rFonts w:hint="eastAsia"/>
-        </w:rPr>
-        <w:t>add</w:t>
-      </w:r>
-      <w:r>
-        <w:rPr>
-          <w:rFonts w:hint="eastAsia"/>
-        </w:rPr>
-        <w:t>新增的文件。</w:t>
-      </w:r>
-    </w:p>
-    <w:p>
-      <w:r>
-        <w:t xml:space="preserve">Rm: </w:t>
-      </w:r>
-      <w:r>
-        <w:t>这个</w:t>
-      </w:r>
-      <w:r>
-        <w:rPr>
-          <w:rFonts w:hint="eastAsia"/>
-        </w:rPr>
-        <w:t>加</w:t>
-      </w:r>
-      <w:r>
-        <w:t>—cached</w:t>
-      </w:r>
-      <w:r>
-        <w:t>命令就会将文件不纳入版本控制</w:t>
-      </w:r>
-      <w:r>
-        <w:rPr>
-          <w:rFonts w:hint="eastAsia"/>
-        </w:rPr>
-        <w:t>，</w:t>
-      </w:r>
-      <w:r>
-        <w:rPr>
-          <w:rFonts w:hint="eastAsia"/>
-        </w:rPr>
-        <w:t>.</w:t>
-      </w:r>
-      <w:r>
-        <w:t>ignore</w:t>
-      </w:r>
-      <w:r>
-        <w:t>会忽略从来没有纳入的文件</w:t>
-      </w:r>
-      <w:r>
-        <w:rPr>
-          <w:rFonts w:hint="eastAsia"/>
-        </w:rPr>
-        <w:t>，</w:t>
-      </w:r>
-      <w:r>
-        <w:t>而该操作是将已经纳入的进行移除</w:t>
-      </w:r>
-      <w:r>
-        <w:rPr>
-          <w:rFonts w:hint="eastAsia"/>
-        </w:rPr>
-        <w:t>，</w:t>
-      </w:r>
-      <w:r>
-        <w:t>不加</w:t>
-      </w:r>
-      <w:r>
-        <w:t>—cached</w:t>
-      </w:r>
-      <w:r>
-        <w:t>会删除文件</w:t>
-      </w:r>
-    </w:p>
-    <w:p>
-      <w:r>
-        <w:t>Log –p</w:t>
-      </w:r>
-      <w:r>
-        <w:t>具体的提交信息</w:t>
-      </w:r>
-      <w:r>
-        <w:rPr>
-          <w:rFonts w:hint="eastAsia"/>
-        </w:rPr>
-        <w:t>-</w:t>
-      </w:r>
-      <w:r>
-        <w:t>2</w:t>
-      </w:r>
-      <w:r>
-        <w:t>两次</w:t>
-      </w:r>
-      <w:r>
-        <w:rPr>
-          <w:rFonts w:hint="eastAsia"/>
-        </w:rPr>
-        <w:t>，</w:t>
-      </w:r>
-      <w:r>
-        <w:rPr>
-          <w:highlight w:val="yellow"/>
-        </w:rPr>
-        <w:t>其它一些定制功能用到的时候学习</w:t>
-      </w:r>
-      <w:r>
-        <w:rPr>
-          <w:rFonts w:hint="eastAsia"/>
-          <w:highlight w:val="yellow"/>
-        </w:rPr>
-        <w:t>，</w:t>
-      </w:r>
-      <w:r>
-        <w:t xml:space="preserve">git log --pretty=format:"%h %s" </w:t>
-      </w:r>
-      <w:r>
-        <w:t>–</w:t>
-      </w:r>
-      <w:r>
-        <w:t>graph</w:t>
-      </w:r>
-      <w:r>
-        <w:t>这个会打印出分支图</w:t>
-      </w:r>
-      <w:r>
-        <w:rPr>
-          <w:rFonts w:hint="eastAsia"/>
-        </w:rPr>
-        <w:t>，</w:t>
-      </w:r>
-      <w:r>
-        <w:t>可以在以后尝试一下</w:t>
-      </w:r>
-      <w:r>
-        <w:rPr>
-          <w:rFonts w:hint="eastAsia"/>
-        </w:rPr>
-        <w:t>。</w:t>
-      </w:r>
-    </w:p>
-    <w:p>
-      <w:r>
-        <w:t xml:space="preserve">Log –Sstringname </w:t>
-      </w:r>
-      <w:r>
-        <w:t>就会找到增加</w:t>
-      </w:r>
-      <w:r>
-        <w:t>stringname</w:t>
-      </w:r>
-      <w:r>
-        <w:t>或者删除</w:t>
-      </w:r>
-      <w:r>
-        <w:t>stringname</w:t>
-      </w:r>
-      <w:r>
-        <w:t>的提交记录</w:t>
-      </w:r>
-    </w:p>
-    <w:p>
-      <w:r>
-        <w:lastRenderedPageBreak/>
-        <w:t>Log --</w:t>
-      </w:r>
-      <w:r>
-        <w:t>后面加路径就是某个文件的提交记录</w:t>
-      </w:r>
-    </w:p>
-    <w:p>
-      <w:r>
-        <w:t xml:space="preserve">Commit –amend </w:t>
-      </w:r>
-      <w:r>
-        <w:t>覆盖上一次的提交</w:t>
-      </w:r>
-    </w:p>
-    <w:p>
-      <w:r>
-        <w:t>Checkout –</w:t>
-      </w:r>
-      <w:r>
-        <w:t>文件名</w:t>
-      </w:r>
-      <w:r>
-        <w:rPr>
-          <w:rFonts w:hint="eastAsia"/>
-        </w:rPr>
-        <w:t>恢复修改以前的样子</w:t>
-      </w:r>
-    </w:p>
-    <w:p>
-      <w:r>
-        <w:t>Remote</w:t>
-      </w:r>
-      <w:r>
-        <w:t>查看远端仓库</w:t>
-      </w:r>
-      <w:r>
-        <w:rPr>
-          <w:rFonts w:hint="eastAsia"/>
-        </w:rPr>
-        <w:t xml:space="preserve"> </w:t>
-      </w:r>
-      <w:r>
-        <w:t>–v</w:t>
-      </w:r>
-      <w:r>
-        <w:t>可以查看远端仓库的</w:t>
-      </w:r>
-      <w:r>
-        <w:t>url</w:t>
-      </w:r>
-      <w:r>
-        <w:rPr>
-          <w:rFonts w:hint="eastAsia"/>
-        </w:rPr>
-        <w:t>，</w:t>
-      </w:r>
-      <w:r>
-        <w:rPr>
-          <w:rFonts w:hint="eastAsia"/>
-        </w:rPr>
-        <w:t>a</w:t>
-      </w:r>
-      <w:r>
-        <w:t xml:space="preserve">dd &lt;name&gt;  &lt;url&gt;,git pull/fetch &lt;name&gt; </w:t>
-      </w:r>
-      <w:r>
-        <w:t>可以拉取相应库的代码</w:t>
-      </w:r>
-      <w:r>
-        <w:rPr>
-          <w:rFonts w:hint="eastAsia"/>
-        </w:rPr>
-        <w:t xml:space="preserve"> show</w:t>
-      </w:r>
-      <w:r>
-        <w:t xml:space="preserve"> </w:t>
-      </w:r>
-      <w:r>
-        <w:rPr>
-          <w:rFonts w:hint="eastAsia"/>
-        </w:rPr>
-        <w:t>b</w:t>
-      </w:r>
-      <w:r>
-        <w:t>ranch-name</w:t>
-      </w:r>
-      <w:r>
-        <w:t>就会显示具体的远端信息</w:t>
-      </w:r>
-      <w:r>
-        <w:rPr>
-          <w:rFonts w:hint="eastAsia"/>
-        </w:rPr>
-        <w:t xml:space="preserve"> </w:t>
-      </w:r>
-      <w:r>
-        <w:rPr>
-          <w:rFonts w:hint="eastAsia"/>
-        </w:rPr>
-        <w:t>移除用</w:t>
-      </w:r>
-      <w:r>
-        <w:rPr>
-          <w:rFonts w:hint="eastAsia"/>
-        </w:rPr>
-        <w:t>rm&lt;</w:t>
-      </w:r>
-      <w:r>
-        <w:t>name&gt;</w:t>
-      </w:r>
-    </w:p>
-    <w:p>
-      <w:r>
-        <w:t>Fetch</w:t>
-      </w:r>
-      <w:r>
-        <w:t>和</w:t>
-      </w:r>
-      <w:r>
-        <w:t>pull</w:t>
-      </w:r>
-      <w:r>
-        <w:t>的区别</w:t>
-      </w:r>
-      <w:r>
-        <w:rPr>
-          <w:rFonts w:hint="eastAsia"/>
-        </w:rPr>
-        <w:t>：</w:t>
-      </w:r>
-      <w:r>
-        <w:t>fetch</w:t>
-      </w:r>
-      <w:r>
-        <w:t>拉取下来代码不会合并</w:t>
-      </w:r>
-      <w:r>
-        <w:rPr>
-          <w:rFonts w:hint="eastAsia"/>
-        </w:rPr>
-        <w:t>，</w:t>
-      </w:r>
-      <w:r>
-        <w:t>需要手动合并</w:t>
-      </w:r>
-      <w:r>
-        <w:rPr>
-          <w:rFonts w:hint="eastAsia"/>
-        </w:rPr>
-        <w:t>?</w:t>
-      </w:r>
-      <w:r>
-        <w:t>(</w:t>
-      </w:r>
-      <w:r>
-        <w:rPr>
-          <w:highlight w:val="yellow"/>
-        </w:rPr>
-        <w:t>怎么合并</w:t>
-      </w:r>
-      <w:r>
-        <w:t>)</w:t>
-      </w:r>
-      <w:r>
-        <w:rPr>
-          <w:rFonts w:hint="eastAsia"/>
-        </w:rPr>
-        <w:t>，</w:t>
-      </w:r>
-      <w:r>
-        <w:t>pull</w:t>
-      </w:r>
-      <w:r>
-        <w:t>在拉取到代码后会自动合并</w:t>
-      </w:r>
-      <w:r>
-        <w:t>到你的分支上</w:t>
-      </w:r>
-      <w:r>
-        <w:rPr>
-          <w:rFonts w:hint="eastAsia"/>
-        </w:rPr>
-        <w:t>。（</w:t>
-      </w:r>
-      <w:r>
-        <w:rPr>
-          <w:rFonts w:hint="eastAsia"/>
-          <w:highlight w:val="yellow"/>
-        </w:rPr>
-        <w:t>学到分支之后再补充这一部分</w:t>
-      </w:r>
-      <w:r>
-        <w:rPr>
-          <w:rFonts w:hint="eastAsia"/>
-        </w:rPr>
-        <w:t>）</w:t>
-      </w:r>
-    </w:p>
-    <w:p>
-      <w:r>
-        <w:t xml:space="preserve">Git push </w:t>
-      </w:r>
-      <w:r>
-        <w:t>的完整命令</w:t>
-      </w:r>
-      <w:r>
-        <w:t xml:space="preserve">git push </w:t>
-      </w:r>
-      <w:r>
-        <w:rPr>
-          <w:rFonts w:hint="eastAsia"/>
-        </w:rPr>
-        <w:t>[</w:t>
-      </w:r>
-      <w:r>
-        <w:t>remote-name] [branch-name]</w:t>
-      </w:r>
-      <w:r>
-        <w:t xml:space="preserve"> </w:t>
-      </w:r>
-      <w:r>
-        <w:t>这个时候</w:t>
-      </w:r>
-      <w:r>
-        <w:rPr>
-          <w:rFonts w:hint="eastAsia"/>
-        </w:rPr>
-        <w:t>有分支有</w:t>
-      </w:r>
-      <w:r>
-        <w:rPr>
-          <w:rFonts w:hint="eastAsia"/>
-        </w:rPr>
-        <w:t>stale</w:t>
-      </w:r>
-      <w:r>
-        <w:rPr>
-          <w:rFonts w:hint="eastAsia"/>
-        </w:rPr>
-        <w:t>标识就说明这个分支已经被删除掉了</w:t>
-      </w:r>
-    </w:p>
-    <w:p>
-      <w:pPr>
-        <w:rPr>
-          <w:rFonts w:hint="eastAsia"/>
-        </w:rPr>
-      </w:pPr>
-      <w:r>
-        <w:t>Git remote add &lt;name&gt; &lt;url&gt;</w:t>
-      </w:r>
-      <w:r>
-        <w:t>将本地工程增加到远端仓库</w:t>
-      </w:r>
     </w:p>
     <w:p>
       <w:r>
@@ -3686,7 +3700,11 @@
         <w:t>，</w:t>
       </w:r>
       <w:r>
-        <w:t>git --no-merged</w:t>
+        <w:t>git --</w:t>
+      </w:r>
+      <w:r>
+        <w:lastRenderedPageBreak/>
+        <w:t>no-merged</w:t>
       </w:r>
       <w:r>
         <w:t>则是显示还未合并到当前分支的分支</w:t>
@@ -3715,11 +3733,7 @@
         <w:t xml:space="preserve">it push origin branch-name </w:t>
       </w:r>
       <w:r>
-        <w:t xml:space="preserve">,git push origin </w:t>
-      </w:r>
-      <w:r>
-        <w:lastRenderedPageBreak/>
-        <w:t>localbranch-name:originbranch-name,</w:t>
+        <w:t>,git push origin localbranch-name:originbranch-name,</w:t>
       </w:r>
       <w:r>
         <w:t>将本地分支推送到远端的分支</w:t>
@@ -4262,6 +4276,18 @@
         <w:t>解析字组的大小</w:t>
       </w:r>
     </w:p>
+    <w:p>
+      <w:pPr>
+        <w:pStyle w:val="1"/>
+      </w:pPr>
+      <w:r>
+        <w:rPr>
+          <w:rFonts w:hint="eastAsia"/>
+        </w:rPr>
+        <w:t>算法</w:t>
+      </w:r>
+    </w:p>
+    <w:p/>
     <w:p/>
     <w:sectPr>
       <w:pgSz w:w="11906" w:h="16838"/>

--- a/归纳文档（周更）/技能文档.docx
+++ b/归纳文档（周更）/技能文档.docx
@@ -202,8 +202,6 @@
         </w:rPr>
         <w:t>。</w:t>
       </w:r>
-      <w:bookmarkStart w:id="0" w:name="_GoBack"/>
-      <w:bookmarkEnd w:id="0"/>
     </w:p>
     <w:p>
       <w:pPr>
@@ -214,7 +212,6 @@
         </w:numPr>
         <w:ind w:firstLineChars="0"/>
         <w:rPr>
-          <w:rFonts w:hint="eastAsia"/>
           <w:highlight w:val="yellow"/>
         </w:rPr>
       </w:pPr>
@@ -347,11 +344,6 @@
       </w:r>
     </w:p>
     <w:p>
-      <w:pPr>
-        <w:rPr>
-          <w:rFonts w:hint="eastAsia"/>
-        </w:rPr>
-      </w:pPr>
       <w:r>
         <w:t>大于小于号的转义分别为</w:t>
       </w:r>
@@ -378,12 +370,275 @@
       </w:r>
     </w:p>
     <w:p>
+      <w:pPr>
+        <w:pStyle w:val="2"/>
+      </w:pPr>
+      <w:r>
+        <w:t>Java</w:t>
+      </w:r>
+      <w:r>
+        <w:t>基础</w:t>
+      </w:r>
+    </w:p>
+    <w:p>
+      <w:pPr>
+        <w:pStyle w:val="3"/>
+      </w:pPr>
+      <w:r>
+        <w:rPr>
+          <w:rFonts w:hint="eastAsia"/>
+        </w:rPr>
+        <w:t>知识点扫盲</w:t>
+      </w:r>
+    </w:p>
+    <w:p>
+      <w:pPr>
+        <w:pStyle w:val="a5"/>
+        <w:numPr>
+          <w:ilvl w:val="0"/>
+          <w:numId w:val="3"/>
+        </w:numPr>
+        <w:ind w:firstLineChars="0"/>
+        <w:rPr>
+          <w:rFonts w:hint="eastAsia"/>
+        </w:rPr>
+      </w:pPr>
+      <w:r>
+        <w:rPr>
+          <w:rFonts w:hint="eastAsia"/>
+        </w:rPr>
+        <w:t>序列化与反序列化</w:t>
+      </w:r>
+      <w:r>
+        <w:rPr>
+          <w:rFonts w:hint="eastAsia"/>
+        </w:rPr>
+        <w:t>：把对象转化为字节序列的过程就是序列化，反之为反序列化，通过</w:t>
+      </w:r>
+      <w:r>
+        <w:rPr>
+          <w:rFonts w:hint="eastAsia"/>
+        </w:rPr>
+        <w:t>ObjectOutputStream</w:t>
+      </w:r>
+      <w:r>
+        <w:rPr>
+          <w:rFonts w:hint="eastAsia"/>
+        </w:rPr>
+        <w:t>和</w:t>
+      </w:r>
+      <w:r>
+        <w:rPr>
+          <w:rFonts w:hint="eastAsia"/>
+        </w:rPr>
+        <w:t>ObjectInputStream</w:t>
+      </w:r>
+      <w:r>
+        <w:rPr>
+          <w:rFonts w:hint="eastAsia"/>
+        </w:rPr>
+        <w:t>两个对象操作流实现</w:t>
+      </w:r>
+      <w:bookmarkStart w:id="0" w:name="_GoBack"/>
+      <w:bookmarkEnd w:id="0"/>
+    </w:p>
+    <w:p>
+      <w:pPr>
+        <w:pStyle w:val="3"/>
+      </w:pPr>
+      <w:r>
+        <w:t>Io</w:t>
+      </w:r>
+    </w:p>
+    <w:p>
+      <w:pPr>
+        <w:rPr>
+          <w:rFonts w:hint="eastAsia"/>
+        </w:rPr>
+      </w:pPr>
+      <w:r>
+        <w:t>Io</w:t>
+      </w:r>
+      <w:r>
+        <w:t>与缓冲区</w:t>
+      </w:r>
+      <w:r>
+        <w:rPr>
+          <w:rFonts w:hint="eastAsia"/>
+        </w:rPr>
+        <w:t>：一般在进行流操作的时候通常会设置一个字节数组作为缓冲区，用来读写数据，合理大小的缓冲区会提升</w:t>
+      </w:r>
+      <w:r>
+        <w:rPr>
+          <w:rFonts w:hint="eastAsia"/>
+        </w:rPr>
+        <w:t>io</w:t>
+      </w:r>
+      <w:r>
+        <w:rPr>
+          <w:rFonts w:hint="eastAsia"/>
+        </w:rPr>
+        <w:t>性能</w:t>
+      </w:r>
+      <w:r>
+        <w:rPr>
+          <w:rFonts w:hint="eastAsia"/>
+        </w:rPr>
+        <w:t>。</w:t>
+      </w:r>
+      <w:r>
+        <w:t>B</w:t>
+      </w:r>
+      <w:r>
+        <w:rPr>
+          <w:rFonts w:hint="eastAsia"/>
+        </w:rPr>
+        <w:t>uffer</w:t>
+      </w:r>
+      <w:r>
+        <w:t>OutputStream</w:t>
+      </w:r>
+      <w:r>
+        <w:t>和</w:t>
+      </w:r>
+      <w:r>
+        <w:rPr>
+          <w:rFonts w:hint="eastAsia"/>
+        </w:rPr>
+        <w:t>B</w:t>
+      </w:r>
+      <w:r>
+        <w:t>ufferInputStream</w:t>
+      </w:r>
+      <w:r>
+        <w:rPr>
+          <w:rFonts w:hint="eastAsia"/>
+        </w:rPr>
+        <w:t>继承了</w:t>
+      </w:r>
+      <w:r>
+        <w:rPr>
+          <w:rFonts w:hint="eastAsia"/>
+        </w:rPr>
+        <w:t>OutputStream</w:t>
+      </w:r>
+      <w:r>
+        <w:rPr>
+          <w:rFonts w:hint="eastAsia"/>
+        </w:rPr>
+        <w:t>和</w:t>
+      </w:r>
+      <w:r>
+        <w:rPr>
+          <w:rFonts w:hint="eastAsia"/>
+        </w:rPr>
+        <w:t>FileInputStream</w:t>
+      </w:r>
+      <w:r>
+        <w:rPr>
+          <w:rFonts w:hint="eastAsia"/>
+        </w:rPr>
+        <w:t>。实现了</w:t>
+      </w:r>
+      <w:r>
+        <w:rPr>
+          <w:rFonts w:hint="eastAsia"/>
+        </w:rPr>
+        <w:t>io</w:t>
+      </w:r>
+      <w:r>
+        <w:rPr>
+          <w:rFonts w:hint="eastAsia"/>
+        </w:rPr>
+        <w:t>缓冲机制，</w:t>
+      </w:r>
+      <w:r>
+        <w:rPr>
+          <w:rFonts w:hint="eastAsia"/>
+        </w:rPr>
+        <w:t>他们是带缓冲区的输入输出流</w:t>
+      </w:r>
+      <w:r>
+        <w:rPr>
+          <w:rFonts w:hint="eastAsia"/>
+        </w:rPr>
+        <w:t>。</w:t>
+      </w:r>
+      <w:r>
+        <w:rPr>
+          <w:rFonts w:hint="eastAsia"/>
+        </w:rPr>
+        <w:t>缓冲区块的默认大小是</w:t>
+      </w:r>
+      <w:r>
+        <w:rPr>
+          <w:rFonts w:hint="eastAsia"/>
+        </w:rPr>
+        <w:t>8k</w:t>
+      </w:r>
+      <w:r>
+        <w:rPr>
+          <w:rFonts w:hint="eastAsia"/>
+        </w:rPr>
+        <w:t>。</w:t>
+      </w:r>
+      <w:r>
+        <w:rPr>
+          <w:rFonts w:hint="eastAsia"/>
+        </w:rPr>
+        <w:t>Ob</w:t>
+      </w:r>
+      <w:r>
+        <w:t>jectOutputStream</w:t>
+      </w:r>
+      <w:r>
+        <w:t>和</w:t>
+      </w:r>
+      <w:r>
+        <w:rPr>
+          <w:rFonts w:hint="eastAsia"/>
+        </w:rPr>
+        <w:t>O</w:t>
+      </w:r>
+      <w:r>
+        <w:t>bjectInputStream</w:t>
+      </w:r>
+      <w:r>
+        <w:t>是对象操作流</w:t>
+      </w:r>
+      <w:r>
+        <w:rPr>
+          <w:rFonts w:hint="eastAsia"/>
+        </w:rPr>
+        <w:t>，</w:t>
+      </w:r>
+      <w:r>
+        <w:t>该流可以将一个对象写出或者读取一个对象到程序当中</w:t>
+      </w:r>
+      <w:r>
+        <w:rPr>
+          <w:rFonts w:hint="eastAsia"/>
+        </w:rPr>
+        <w:t>，</w:t>
+      </w:r>
+      <w:r>
+        <w:t>也就是执行了序列化和反序列化的操作</w:t>
+      </w:r>
+      <w:r>
+        <w:rPr>
+          <w:rFonts w:hint="eastAsia"/>
+        </w:rPr>
+        <w:t>。</w:t>
+      </w:r>
+    </w:p>
+    <w:p>
       <w:r>
         <w:t>常量类与枚举类</w:t>
       </w:r>
     </w:p>
     <w:p>
       <w:r>
+        <w:lastRenderedPageBreak/>
         <w:t>自动装拆箱子</w:t>
       </w:r>
     </w:p>
@@ -511,2368 +766,2361 @@
         <w:pStyle w:val="2"/>
       </w:pPr>
       <w:r>
+        <w:t>J</w:t>
+      </w:r>
+      <w:r>
+        <w:rPr>
+          <w:rFonts w:hint="eastAsia"/>
+        </w:rPr>
+        <w:t>ava</w:t>
+      </w:r>
+      <w:r>
+        <w:rPr>
+          <w:rFonts w:hint="eastAsia"/>
+        </w:rPr>
+        <w:t>虚拟机</w:t>
+      </w:r>
+    </w:p>
+    <w:p>
+      <w:pPr>
+        <w:pStyle w:val="3"/>
+      </w:pPr>
+      <w:r>
+        <w:t>J</w:t>
+      </w:r>
+      <w:r>
+        <w:rPr>
+          <w:rFonts w:hint="eastAsia"/>
+        </w:rPr>
+        <w:t>ava</w:t>
+      </w:r>
+      <w:r>
+        <w:rPr>
+          <w:rFonts w:hint="eastAsia"/>
+        </w:rPr>
+        <w:t>虚拟机结构</w:t>
+      </w:r>
+    </w:p>
+    <w:p>
+      <w:pPr>
+        <w:pStyle w:val="4"/>
+      </w:pPr>
+      <w:r>
+        <w:rPr>
+          <w:rFonts w:hint="eastAsia"/>
+        </w:rPr>
+        <w:t>数据类型</w:t>
+      </w:r>
+    </w:p>
+    <w:p>
+      <w:r>
+        <w:t>Java</w:t>
+      </w:r>
+      <w:r>
+        <w:t>虚拟机可操作的数据类型有两种</w:t>
+      </w:r>
+      <w:r>
+        <w:rPr>
+          <w:rFonts w:hint="eastAsia"/>
+        </w:rPr>
+        <w:t>：</w:t>
+      </w:r>
+      <w:r>
+        <w:t>原始类型和引用类型</w:t>
+      </w:r>
+    </w:p>
+    <w:p>
+      <w:r>
+        <w:t>原始值无需刻意将他们按照类型分开或者和引用类型分开</w:t>
+      </w:r>
+      <w:r>
+        <w:rPr>
+          <w:rFonts w:hint="eastAsia"/>
+        </w:rPr>
+        <w:t>，</w:t>
+      </w:r>
+      <w:r>
+        <w:t>因为字节码本身包含这些信息</w:t>
+      </w:r>
+      <w:r>
+        <w:rPr>
+          <w:rFonts w:hint="eastAsia"/>
+        </w:rPr>
+        <w:t>，</w:t>
+      </w:r>
+      <w:r>
+        <w:t>比如</w:t>
+      </w:r>
+      <w:r>
+        <w:t>iadd</w:t>
+      </w:r>
+      <w:r>
+        <w:rPr>
+          <w:rFonts w:hint="eastAsia"/>
+        </w:rPr>
+        <w:t>、</w:t>
+      </w:r>
+      <w:r>
+        <w:rPr>
+          <w:rFonts w:hint="eastAsia"/>
+        </w:rPr>
+        <w:t>ladd</w:t>
+      </w:r>
+      <w:r>
+        <w:rPr>
+          <w:rFonts w:hint="eastAsia"/>
+        </w:rPr>
+        <w:t>、</w:t>
+      </w:r>
+      <w:r>
+        <w:rPr>
+          <w:rFonts w:hint="eastAsia"/>
+        </w:rPr>
+        <w:t>fadd</w:t>
+      </w:r>
+      <w:r>
+        <w:rPr>
+          <w:rFonts w:hint="eastAsia"/>
+        </w:rPr>
+        <w:t>、</w:t>
+      </w:r>
+      <w:r>
+        <w:rPr>
+          <w:rFonts w:hint="eastAsia"/>
+        </w:rPr>
+        <w:t>dadd</w:t>
+      </w:r>
+      <w:r>
+        <w:rPr>
+          <w:rFonts w:hint="eastAsia"/>
+        </w:rPr>
+        <w:t>。</w:t>
+      </w:r>
+      <w:r>
+        <w:t>J</w:t>
+      </w:r>
+      <w:r>
+        <w:rPr>
+          <w:rFonts w:hint="eastAsia"/>
+        </w:rPr>
+        <w:t>ava</w:t>
+      </w:r>
+      <w:r>
+        <w:rPr>
+          <w:rFonts w:hint="eastAsia"/>
+        </w:rPr>
+        <w:t>虚拟机是用</w:t>
+      </w:r>
+      <w:r>
+        <w:rPr>
+          <w:rFonts w:hint="eastAsia"/>
+        </w:rPr>
+        <w:t>reference</w:t>
+      </w:r>
+      <w:r>
+        <w:rPr>
+          <w:rFonts w:hint="eastAsia"/>
+        </w:rPr>
+        <w:t>类型来表示某个对象的引用的。</w:t>
+      </w:r>
+    </w:p>
+    <w:p>
+      <w:r>
+        <w:t>Java</w:t>
+      </w:r>
+      <w:r>
+        <w:t>虚拟机有三种引用类型</w:t>
+      </w:r>
+      <w:r>
+        <w:rPr>
+          <w:rFonts w:hint="eastAsia"/>
+        </w:rPr>
+        <w:t>：</w:t>
+      </w:r>
+      <w:r>
+        <w:t>类类型</w:t>
+      </w:r>
+      <w:r>
+        <w:rPr>
+          <w:rFonts w:hint="eastAsia"/>
+        </w:rPr>
+        <w:t>，</w:t>
+      </w:r>
+      <w:r>
+        <w:t>数组类型</w:t>
+      </w:r>
+      <w:r>
+        <w:rPr>
+          <w:rFonts w:hint="eastAsia"/>
+        </w:rPr>
+        <w:t>，</w:t>
+      </w:r>
+      <w:r>
+        <w:t>接口类型</w:t>
+      </w:r>
+    </w:p>
+    <w:p>
+      <w:pPr>
+        <w:pStyle w:val="1"/>
+      </w:pPr>
+      <w:r>
+        <w:t>技巧</w:t>
+      </w:r>
+    </w:p>
+    <w:p>
+      <w:r>
+        <w:t>长字符串的相加</w:t>
+      </w:r>
+      <w:r>
+        <w:rPr>
+          <w:rFonts w:hint="eastAsia"/>
+        </w:rPr>
+        <w:t xml:space="preserve"> </w:t>
+      </w:r>
+      <w:r>
+        <w:t xml:space="preserve"> bigDecimal </w:t>
+      </w:r>
+      <w:r>
+        <w:t>构造函数用字符串</w:t>
+      </w:r>
+      <w:r>
+        <w:t xml:space="preserve">  double</w:t>
+      </w:r>
+      <w:r>
+        <w:t>等普通类型用</w:t>
+      </w:r>
+      <w:r>
+        <w:t>valuOf</w:t>
+      </w:r>
+    </w:p>
+    <w:p>
+      <w:r>
+        <w:t>Stream</w:t>
+      </w:r>
+      <w:r>
+        <w:rPr>
+          <w:rFonts w:hint="eastAsia"/>
+        </w:rPr>
+        <w:t>（）</w:t>
+      </w:r>
+      <w:r>
+        <w:rPr>
+          <w:rFonts w:hint="eastAsia"/>
+        </w:rPr>
+        <w:t xml:space="preserve"> </w:t>
+      </w:r>
+      <w:r>
+        <w:rPr>
+          <w:rFonts w:hint="eastAsia"/>
+        </w:rPr>
+        <w:t>：：</w:t>
+      </w:r>
+    </w:p>
+    <w:p>
+      <w:r>
+        <w:t>List</w:t>
+      </w:r>
+      <w:r>
+        <w:t>的</w:t>
+      </w:r>
+      <w:r>
+        <w:t>remove</w:t>
+      </w:r>
+      <w:r>
+        <w:t>和</w:t>
+      </w:r>
+      <w:r>
+        <w:t>add</w:t>
+      </w:r>
+      <w:r>
+        <w:t>操作不能用</w:t>
+      </w:r>
+      <w:r>
+        <w:t>foreach</w:t>
+      </w:r>
+      <w:r>
+        <w:rPr>
+          <w:rFonts w:hint="eastAsia"/>
+        </w:rPr>
+        <w:t>，</w:t>
+      </w:r>
+      <w:r>
+        <w:t>要用个迭代器</w:t>
+      </w:r>
+    </w:p>
+    <w:p>
+      <w:r>
+        <w:t>Lambda</w:t>
+      </w:r>
+      <w:r>
+        <w:t>表达式</w:t>
+      </w:r>
+    </w:p>
+    <w:p>
+      <w:pPr>
+        <w:pStyle w:val="2"/>
+      </w:pPr>
+      <w:r>
+        <w:t>String</w:t>
+      </w:r>
+      <w:r>
+        <w:t>家族大总结</w:t>
+      </w:r>
+    </w:p>
+    <w:p>
+      <w:pPr>
+        <w:pStyle w:val="3"/>
+      </w:pPr>
+      <w:r>
+        <w:rPr>
+          <w:rFonts w:hint="eastAsia"/>
+        </w:rPr>
+        <w:t>常量池</w:t>
+      </w:r>
+    </w:p>
+    <w:p>
+      <w:pPr>
+        <w:rPr>
+          <w:b/>
+          <w:bCs/>
+        </w:rPr>
+      </w:pPr>
+      <w:r>
+        <w:rPr>
+          <w:b/>
+          <w:bCs/>
+        </w:rPr>
+        <w:t>String s1 = "test";</w:t>
+      </w:r>
+    </w:p>
+    <w:p>
+      <w:pPr>
+        <w:rPr>
+          <w:b/>
+          <w:bCs/>
+        </w:rPr>
+      </w:pPr>
+      <w:r>
+        <w:rPr>
+          <w:b/>
+          <w:bCs/>
+        </w:rPr>
+        <w:t>String s2 = "test";</w:t>
+      </w:r>
+    </w:p>
+    <w:p>
+      <w:pPr>
+        <w:rPr>
+          <w:b/>
+          <w:bCs/>
+        </w:rPr>
+      </w:pPr>
+      <w:r>
+        <w:rPr>
+          <w:b/>
+          <w:bCs/>
+        </w:rPr>
+        <w:t>String s3 = "te" + "st";</w:t>
+      </w:r>
+    </w:p>
+    <w:p>
+      <w:pPr>
+        <w:rPr>
+          <w:b/>
+          <w:bCs/>
+        </w:rPr>
+      </w:pPr>
+      <w:r>
+        <w:rPr>
+          <w:b/>
+          <w:bCs/>
+        </w:rPr>
+        <w:t>String s4 = new String("test");</w:t>
+      </w:r>
+    </w:p>
+    <w:p>
+      <w:pPr>
+        <w:rPr>
+          <w:b/>
+          <w:bCs/>
+        </w:rPr>
+      </w:pPr>
+      <w:r>
+        <w:rPr>
+          <w:b/>
+          <w:bCs/>
+        </w:rPr>
+        <w:t>String s5 = s4.intern();</w:t>
+      </w:r>
+    </w:p>
+    <w:p>
+      <w:pPr>
+        <w:rPr>
+          <w:b/>
+          <w:bCs/>
+        </w:rPr>
+      </w:pPr>
+      <w:r>
+        <w:rPr>
+          <w:b/>
+          <w:bCs/>
+        </w:rPr>
+        <w:t>String s6 = "te";</w:t>
+      </w:r>
+    </w:p>
+    <w:p>
+      <w:pPr>
+        <w:rPr>
+          <w:b/>
+          <w:bCs/>
+        </w:rPr>
+      </w:pPr>
+      <w:r>
+        <w:rPr>
+          <w:b/>
+          <w:bCs/>
+        </w:rPr>
+        <w:t>String s7 = "st";</w:t>
+      </w:r>
+    </w:p>
+    <w:p>
+      <w:pPr>
+        <w:rPr>
+          <w:b/>
+          <w:bCs/>
+        </w:rPr>
+      </w:pPr>
+      <w:r>
+        <w:rPr>
+          <w:b/>
+          <w:bCs/>
+        </w:rPr>
         <w:lastRenderedPageBreak/>
-        <w:t>J</w:t>
-      </w:r>
-      <w:r>
-        <w:rPr>
-          <w:rFonts w:hint="eastAsia"/>
-        </w:rPr>
-        <w:t>ava</w:t>
-      </w:r>
-      <w:r>
-        <w:rPr>
-          <w:rFonts w:hint="eastAsia"/>
-        </w:rPr>
-        <w:t>虚拟机</w:t>
-      </w:r>
+        <w:t>String s8 = s6 + s7;</w:t>
+      </w:r>
+    </w:p>
+    <w:p>
+      <w:pPr>
+        <w:rPr>
+          <w:b/>
+          <w:bCs/>
+        </w:rPr>
+      </w:pPr>
+    </w:p>
+    <w:p>
+      <w:pPr>
+        <w:rPr>
+          <w:b/>
+          <w:bCs/>
+        </w:rPr>
+      </w:pPr>
+      <w:r>
+        <w:rPr>
+          <w:b/>
+          <w:bCs/>
+        </w:rPr>
+        <w:t>s1 == s2  // true</w:t>
+      </w:r>
+    </w:p>
+    <w:p>
+      <w:pPr>
+        <w:rPr>
+          <w:b/>
+          <w:bCs/>
+        </w:rPr>
+      </w:pPr>
+      <w:r>
+        <w:rPr>
+          <w:b/>
+          <w:bCs/>
+        </w:rPr>
+        <w:t>s1 == s3  // true</w:t>
+      </w:r>
+    </w:p>
+    <w:p>
+      <w:pPr>
+        <w:rPr>
+          <w:b/>
+          <w:bCs/>
+        </w:rPr>
+      </w:pPr>
+      <w:r>
+        <w:rPr>
+          <w:b/>
+          <w:bCs/>
+        </w:rPr>
+        <w:t>s1 == s4  // false</w:t>
+      </w:r>
+    </w:p>
+    <w:p>
+      <w:pPr>
+        <w:rPr>
+          <w:b/>
+          <w:bCs/>
+        </w:rPr>
+      </w:pPr>
+      <w:r>
+        <w:rPr>
+          <w:b/>
+          <w:bCs/>
+        </w:rPr>
+        <w:t>s1 == s5  // true</w:t>
+      </w:r>
+    </w:p>
+    <w:p>
+      <w:pPr>
+        <w:rPr>
+          <w:b/>
+          <w:bCs/>
+        </w:rPr>
+      </w:pPr>
+      <w:r>
+        <w:rPr>
+          <w:b/>
+          <w:bCs/>
+        </w:rPr>
+        <w:t>s1 == s8  // false</w:t>
+      </w:r>
+    </w:p>
+    <w:p>
+      <w:pPr>
+        <w:rPr>
+          <w:b/>
+          <w:bCs/>
+        </w:rPr>
+      </w:pPr>
+    </w:p>
+    <w:p>
+      <w:pPr>
+        <w:rPr>
+          <w:b/>
+          <w:bCs/>
+        </w:rPr>
+      </w:pPr>
+      <w:r>
+        <w:rPr>
+          <w:b/>
+          <w:bCs/>
+        </w:rPr>
+        <w:t>解释</w:t>
+      </w:r>
+      <w:r>
+        <w:rPr>
+          <w:rFonts w:hint="eastAsia"/>
+          <w:b/>
+          <w:bCs/>
+        </w:rPr>
+        <w:t>：</w:t>
+      </w:r>
+      <w:r>
+        <w:rPr>
+          <w:b/>
+          <w:bCs/>
+        </w:rPr>
+        <w:t>运行时常量池</w:t>
+      </w:r>
+      <w:r>
+        <w:rPr>
+          <w:b/>
+          <w:bCs/>
+          <w:highlight w:val="yellow"/>
+        </w:rPr>
+        <w:t>属于方法区的一部分</w:t>
+      </w:r>
+      <w:r>
+        <w:rPr>
+          <w:rFonts w:hint="eastAsia"/>
+          <w:b/>
+          <w:bCs/>
+        </w:rPr>
+        <w:t>，</w:t>
+      </w:r>
+      <w:r>
+        <w:rPr>
+          <w:b/>
+          <w:bCs/>
+        </w:rPr>
+        <w:t>会将</w:t>
+      </w:r>
+      <w:r>
+        <w:rPr>
+          <w:rFonts w:hint="eastAsia"/>
+          <w:b/>
+          <w:bCs/>
+        </w:rPr>
+        <w:t>.</w:t>
+      </w:r>
+      <w:r>
+        <w:rPr>
+          <w:b/>
+          <w:bCs/>
+        </w:rPr>
+        <w:t>class</w:t>
+      </w:r>
+      <w:r>
+        <w:rPr>
+          <w:b/>
+          <w:bCs/>
+        </w:rPr>
+        <w:t>文件中的类的版本</w:t>
+      </w:r>
+      <w:r>
+        <w:rPr>
+          <w:rFonts w:hint="eastAsia"/>
+          <w:b/>
+          <w:bCs/>
+        </w:rPr>
+        <w:t>，</w:t>
+      </w:r>
+      <w:r>
+        <w:rPr>
+          <w:b/>
+          <w:bCs/>
+        </w:rPr>
+        <w:t>字段方法接口等信息保存在方法区当中</w:t>
+      </w:r>
+      <w:r>
+        <w:rPr>
+          <w:rFonts w:hint="eastAsia"/>
+          <w:b/>
+          <w:bCs/>
+        </w:rPr>
+        <w:t>，</w:t>
+      </w:r>
+      <w:r>
+        <w:rPr>
+          <w:b/>
+          <w:bCs/>
+        </w:rPr>
+        <w:t>而一些编译器生成的字面量和符号引用</w:t>
+      </w:r>
+      <w:r>
+        <w:rPr>
+          <w:rFonts w:hint="eastAsia"/>
+          <w:b/>
+          <w:bCs/>
+        </w:rPr>
+        <w:t>，</w:t>
+      </w:r>
+      <w:r>
+        <w:rPr>
+          <w:b/>
+          <w:bCs/>
+        </w:rPr>
+        <w:t>会被存放在运行时常量池当中</w:t>
+      </w:r>
+      <w:r>
+        <w:rPr>
+          <w:rFonts w:hint="eastAsia"/>
+          <w:b/>
+          <w:bCs/>
+        </w:rPr>
+        <w:t>。</w:t>
+      </w:r>
+    </w:p>
+    <w:p>
+      <w:pPr>
+        <w:rPr>
+          <w:b/>
+          <w:bCs/>
+        </w:rPr>
+      </w:pPr>
+      <w:r>
+        <w:rPr>
+          <w:b/>
+          <w:bCs/>
+        </w:rPr>
+        <w:t>字面量</w:t>
+      </w:r>
+      <w:r>
+        <w:rPr>
+          <w:rFonts w:hint="eastAsia"/>
+          <w:b/>
+          <w:bCs/>
+        </w:rPr>
+        <w:t>：</w:t>
+      </w:r>
+      <w:r>
+        <w:rPr>
+          <w:b/>
+          <w:bCs/>
+        </w:rPr>
+        <w:t>由字母字符串数字组成</w:t>
+      </w:r>
+      <w:r>
+        <w:rPr>
+          <w:rFonts w:hint="eastAsia"/>
+          <w:b/>
+          <w:bCs/>
+        </w:rPr>
+        <w:t>，</w:t>
+      </w:r>
+      <w:r>
+        <w:rPr>
+          <w:b/>
+          <w:bCs/>
+        </w:rPr>
+        <w:t>它只能作为右值出现</w:t>
+      </w:r>
+      <w:r>
+        <w:rPr>
+          <w:rFonts w:hint="eastAsia"/>
+          <w:b/>
+          <w:bCs/>
+        </w:rPr>
+        <w:t>。</w:t>
+      </w:r>
+      <w:r>
+        <w:rPr>
+          <w:b/>
+          <w:bCs/>
+        </w:rPr>
+        <w:t xml:space="preserve">Int a </w:t>
+      </w:r>
+      <w:r>
+        <w:rPr>
+          <w:rFonts w:hint="eastAsia"/>
+          <w:b/>
+          <w:bCs/>
+        </w:rPr>
+        <w:t>=</w:t>
+      </w:r>
+      <w:r>
+        <w:rPr>
+          <w:b/>
+          <w:bCs/>
+        </w:rPr>
+        <w:t xml:space="preserve"> 23</w:t>
+      </w:r>
+      <w:r>
+        <w:rPr>
+          <w:rFonts w:hint="eastAsia"/>
+          <w:b/>
+          <w:bCs/>
+        </w:rPr>
+        <w:t>；</w:t>
+      </w:r>
+      <w:r>
+        <w:rPr>
+          <w:b/>
+          <w:bCs/>
+        </w:rPr>
+        <w:t>a</w:t>
+      </w:r>
+      <w:r>
+        <w:rPr>
+          <w:b/>
+          <w:bCs/>
+        </w:rPr>
+        <w:t>为左值</w:t>
+      </w:r>
+      <w:r>
+        <w:rPr>
+          <w:rFonts w:hint="eastAsia"/>
+          <w:b/>
+          <w:bCs/>
+        </w:rPr>
+        <w:t>，</w:t>
+      </w:r>
+      <w:r>
+        <w:rPr>
+          <w:rFonts w:hint="eastAsia"/>
+          <w:b/>
+          <w:bCs/>
+        </w:rPr>
+        <w:t>2</w:t>
+      </w:r>
+      <w:r>
+        <w:rPr>
+          <w:b/>
+          <w:bCs/>
+        </w:rPr>
+        <w:t>3</w:t>
+      </w:r>
+      <w:r>
+        <w:rPr>
+          <w:b/>
+          <w:bCs/>
+        </w:rPr>
+        <w:t>位右值</w:t>
+      </w:r>
+      <w:r>
+        <w:rPr>
+          <w:rFonts w:hint="eastAsia"/>
+          <w:b/>
+          <w:bCs/>
+        </w:rPr>
+        <w:t>。</w:t>
+      </w:r>
+    </w:p>
+    <w:p>
+      <w:pPr>
+        <w:rPr>
+          <w:b/>
+          <w:bCs/>
+        </w:rPr>
+      </w:pPr>
+      <w:r>
+        <w:rPr>
+          <w:b/>
+          <w:bCs/>
+        </w:rPr>
+        <w:t>符号和引用</w:t>
+      </w:r>
+      <w:r>
+        <w:rPr>
+          <w:rFonts w:hint="eastAsia"/>
+          <w:b/>
+          <w:bCs/>
+        </w:rPr>
+        <w:t>;</w:t>
+      </w:r>
+      <w:r>
+        <w:rPr>
+          <w:b/>
+          <w:bCs/>
+        </w:rPr>
+        <w:t>一组以任何符号来描述所引用的目标</w:t>
+      </w:r>
+      <w:r>
+        <w:rPr>
+          <w:rFonts w:hint="eastAsia"/>
+          <w:b/>
+          <w:bCs/>
+        </w:rPr>
+        <w:t>。</w:t>
+      </w:r>
+    </w:p>
+    <w:p>
+      <w:pPr>
+        <w:rPr>
+          <w:b/>
+          <w:bCs/>
+        </w:rPr>
+      </w:pPr>
+      <w:r>
+        <w:rPr>
+          <w:b/>
+          <w:bCs/>
+        </w:rPr>
+        <w:t>是</w:t>
+      </w:r>
+    </w:p>
+    <w:p>
+      <w:pPr>
+        <w:rPr>
+          <w:b/>
+          <w:bCs/>
+        </w:rPr>
+      </w:pPr>
+      <w:r>
+        <w:rPr>
+          <w:b/>
+          <w:bCs/>
+        </w:rPr>
+        <w:t>s1</w:t>
+      </w:r>
+      <w:r>
+        <w:rPr>
+          <w:rFonts w:hint="eastAsia"/>
+          <w:b/>
+          <w:bCs/>
+        </w:rPr>
+        <w:t>==</w:t>
+      </w:r>
+      <w:r>
+        <w:rPr>
+          <w:b/>
+          <w:bCs/>
+        </w:rPr>
+        <w:t>s2</w:t>
+      </w:r>
+      <w:r>
+        <w:rPr>
+          <w:b/>
+          <w:bCs/>
+        </w:rPr>
+        <w:t>为</w:t>
+      </w:r>
+      <w:r>
+        <w:rPr>
+          <w:b/>
+          <w:bCs/>
+        </w:rPr>
+        <w:t>true</w:t>
+      </w:r>
+      <w:r>
+        <w:rPr>
+          <w:b/>
+          <w:bCs/>
+        </w:rPr>
+        <w:t>是因为</w:t>
+      </w:r>
+      <w:r>
+        <w:rPr>
+          <w:rFonts w:hint="eastAsia"/>
+          <w:b/>
+          <w:bCs/>
+        </w:rPr>
+        <w:t>“</w:t>
+      </w:r>
+      <w:r>
+        <w:rPr>
+          <w:rFonts w:hint="eastAsia"/>
+          <w:b/>
+          <w:bCs/>
+        </w:rPr>
+        <w:t>test</w:t>
+      </w:r>
+      <w:r>
+        <w:rPr>
+          <w:rFonts w:hint="eastAsia"/>
+          <w:b/>
+          <w:bCs/>
+        </w:rPr>
+        <w:t>”被作为右值存在了常量池里面。</w:t>
+      </w:r>
+      <w:r>
+        <w:rPr>
+          <w:b/>
+          <w:bCs/>
+        </w:rPr>
+        <w:t>s1</w:t>
+      </w:r>
+      <w:r>
+        <w:rPr>
+          <w:rFonts w:hint="eastAsia"/>
+          <w:b/>
+          <w:bCs/>
+        </w:rPr>
+        <w:t>==</w:t>
+      </w:r>
+      <w:r>
+        <w:rPr>
+          <w:b/>
+          <w:bCs/>
+        </w:rPr>
+        <w:t>s3</w:t>
+      </w:r>
+      <w:r>
+        <w:rPr>
+          <w:b/>
+          <w:bCs/>
+        </w:rPr>
+        <w:t>是因为</w:t>
+      </w:r>
+      <w:r>
+        <w:rPr>
+          <w:rFonts w:hint="eastAsia"/>
+          <w:b/>
+          <w:bCs/>
+        </w:rPr>
+        <w:t>，</w:t>
+      </w:r>
+      <w:r>
+        <w:rPr>
+          <w:b/>
+          <w:bCs/>
+        </w:rPr>
+        <w:t>s3</w:t>
+      </w:r>
+      <w:r>
+        <w:rPr>
+          <w:b/>
+          <w:bCs/>
+        </w:rPr>
+        <w:t>虽然是动态拼出来的</w:t>
+      </w:r>
+      <w:r>
+        <w:rPr>
+          <w:rFonts w:hint="eastAsia"/>
+          <w:b/>
+          <w:bCs/>
+        </w:rPr>
+        <w:t>，</w:t>
+      </w:r>
+      <w:r>
+        <w:rPr>
+          <w:b/>
+          <w:bCs/>
+        </w:rPr>
+        <w:t>但是所有参与拼接的字面量都是已知的字面量</w:t>
+      </w:r>
+      <w:r>
+        <w:rPr>
+          <w:rFonts w:hint="eastAsia"/>
+          <w:b/>
+          <w:bCs/>
+        </w:rPr>
+        <w:t>，</w:t>
+      </w:r>
+      <w:r>
+        <w:rPr>
+          <w:b/>
+          <w:bCs/>
+        </w:rPr>
+        <w:t>这个时候编译器就会优化</w:t>
+      </w:r>
+      <w:r>
+        <w:rPr>
+          <w:rFonts w:hint="eastAsia"/>
+          <w:b/>
+          <w:bCs/>
+        </w:rPr>
+        <w:t>，</w:t>
+      </w:r>
+      <w:r>
+        <w:rPr>
+          <w:b/>
+          <w:bCs/>
+        </w:rPr>
+        <w:t>编译器会直接给你拼好</w:t>
+      </w:r>
+      <w:r>
+        <w:rPr>
+          <w:rFonts w:hint="eastAsia"/>
+          <w:b/>
+          <w:bCs/>
+        </w:rPr>
+        <w:t>。在</w:t>
+      </w:r>
+      <w:r>
+        <w:rPr>
+          <w:rFonts w:hint="eastAsia"/>
+          <w:b/>
+          <w:bCs/>
+        </w:rPr>
+        <w:t>class</w:t>
+      </w:r>
+      <w:r>
+        <w:rPr>
+          <w:rFonts w:hint="eastAsia"/>
+          <w:b/>
+          <w:bCs/>
+        </w:rPr>
+        <w:t>文件当中</w:t>
+      </w:r>
+      <w:r>
+        <w:rPr>
+          <w:b/>
+          <w:bCs/>
+        </w:rPr>
+        <w:t>相当于</w:t>
+      </w:r>
+      <w:r>
+        <w:rPr>
+          <w:b/>
+          <w:bCs/>
+        </w:rPr>
+        <w:t xml:space="preserve">s3 </w:t>
+      </w:r>
+      <w:r>
+        <w:rPr>
+          <w:rFonts w:hint="eastAsia"/>
+          <w:b/>
+          <w:bCs/>
+        </w:rPr>
+        <w:t>=</w:t>
+      </w:r>
+      <w:r>
+        <w:rPr>
+          <w:b/>
+          <w:bCs/>
+        </w:rPr>
+        <w:t xml:space="preserve"> “test”;</w:t>
+      </w:r>
+      <w:r>
+        <w:rPr>
+          <w:b/>
+          <w:bCs/>
+        </w:rPr>
+        <w:t>因此在常量池中还是同一个字符串</w:t>
+      </w:r>
+      <w:r>
+        <w:rPr>
+          <w:rFonts w:hint="eastAsia"/>
+          <w:b/>
+          <w:bCs/>
+        </w:rPr>
+        <w:t>。</w:t>
+      </w:r>
+      <w:r>
+        <w:rPr>
+          <w:b/>
+          <w:bCs/>
+        </w:rPr>
+        <w:t>String</w:t>
+      </w:r>
+      <w:r>
+        <w:rPr>
+          <w:rFonts w:hint="eastAsia"/>
+          <w:b/>
+          <w:bCs/>
+        </w:rPr>
+        <w:t>.</w:t>
+      </w:r>
+      <w:r>
+        <w:rPr>
+          <w:b/>
+          <w:bCs/>
+        </w:rPr>
+        <w:t>intern()</w:t>
+      </w:r>
+      <w:r>
+        <w:rPr>
+          <w:b/>
+          <w:bCs/>
+        </w:rPr>
+        <w:t>是试图将字符串添加到常量池中</w:t>
+      </w:r>
+      <w:r>
+        <w:rPr>
+          <w:rFonts w:hint="eastAsia"/>
+          <w:b/>
+          <w:bCs/>
+        </w:rPr>
+        <w:t>，</w:t>
+      </w:r>
+      <w:r>
+        <w:rPr>
+          <w:b/>
+          <w:bCs/>
+        </w:rPr>
+        <w:t>并且返回常量池中的地址</w:t>
+      </w:r>
+      <w:r>
+        <w:rPr>
+          <w:rFonts w:hint="eastAsia"/>
+          <w:b/>
+          <w:bCs/>
+        </w:rPr>
+        <w:t>。</w:t>
+      </w:r>
+      <w:r>
+        <w:rPr>
+          <w:b/>
+          <w:bCs/>
+        </w:rPr>
+        <w:t xml:space="preserve">s1 </w:t>
+      </w:r>
+      <w:r>
+        <w:rPr>
+          <w:b/>
+          <w:bCs/>
+        </w:rPr>
+        <w:t>不等于</w:t>
+      </w:r>
+      <w:r>
+        <w:rPr>
+          <w:b/>
+          <w:bCs/>
+        </w:rPr>
+        <w:t>s8</w:t>
+      </w:r>
+      <w:r>
+        <w:rPr>
+          <w:b/>
+          <w:bCs/>
+        </w:rPr>
+        <w:t>是因为字符串的加操作底层是</w:t>
+      </w:r>
+      <w:r>
+        <w:rPr>
+          <w:b/>
+          <w:bCs/>
+        </w:rPr>
+        <w:t>stringbuffer</w:t>
+      </w:r>
+      <w:r>
+        <w:rPr>
+          <w:b/>
+          <w:bCs/>
+        </w:rPr>
+        <w:t>的</w:t>
+      </w:r>
+      <w:r>
+        <w:rPr>
+          <w:b/>
+          <w:bCs/>
+        </w:rPr>
+        <w:t>append</w:t>
+      </w:r>
+      <w:r>
+        <w:rPr>
+          <w:b/>
+          <w:bCs/>
+        </w:rPr>
+        <w:t>然后</w:t>
+      </w:r>
+      <w:r>
+        <w:rPr>
+          <w:b/>
+          <w:bCs/>
+        </w:rPr>
+        <w:t>toString</w:t>
+      </w:r>
+      <w:r>
+        <w:rPr>
+          <w:b/>
+          <w:bCs/>
+        </w:rPr>
+        <w:t>操作</w:t>
+      </w:r>
+      <w:r>
+        <w:rPr>
+          <w:rFonts w:hint="eastAsia"/>
+          <w:b/>
+          <w:bCs/>
+        </w:rPr>
+        <w:t>，</w:t>
+      </w:r>
+      <w:r>
+        <w:rPr>
+          <w:b/>
+          <w:bCs/>
+        </w:rPr>
+        <w:t>而</w:t>
+      </w:r>
+      <w:r>
+        <w:rPr>
+          <w:b/>
+          <w:bCs/>
+        </w:rPr>
+        <w:t>toString</w:t>
+      </w:r>
+      <w:r>
+        <w:rPr>
+          <w:b/>
+          <w:bCs/>
+        </w:rPr>
+        <w:t>中是直接用</w:t>
+      </w:r>
+      <w:r>
+        <w:rPr>
+          <w:b/>
+          <w:bCs/>
+        </w:rPr>
+        <w:t>new</w:t>
+      </w:r>
+      <w:r>
+        <w:rPr>
+          <w:b/>
+          <w:bCs/>
+        </w:rPr>
+        <w:t>方法创建字符串的</w:t>
+      </w:r>
+      <w:r>
+        <w:rPr>
+          <w:rFonts w:hint="eastAsia"/>
+          <w:b/>
+          <w:bCs/>
+        </w:rPr>
+        <w:t>。</w:t>
+      </w:r>
+    </w:p>
+    <w:p>
+      <w:pPr>
+        <w:rPr>
+          <w:b/>
+          <w:bCs/>
+        </w:rPr>
+      </w:pPr>
     </w:p>
     <w:p>
       <w:pPr>
         <w:pStyle w:val="3"/>
       </w:pPr>
       <w:r>
-        <w:t>J</w:t>
-      </w:r>
-      <w:r>
-        <w:rPr>
-          <w:rFonts w:hint="eastAsia"/>
-        </w:rPr>
-        <w:t>ava</w:t>
-      </w:r>
-      <w:r>
-        <w:rPr>
-          <w:rFonts w:hint="eastAsia"/>
-        </w:rPr>
-        <w:t>虚拟机结构</w:t>
-      </w:r>
-    </w:p>
-    <w:p>
-      <w:pPr>
-        <w:pStyle w:val="4"/>
-      </w:pPr>
-      <w:r>
-        <w:rPr>
-          <w:rFonts w:hint="eastAsia"/>
-        </w:rPr>
-        <w:t>数据类型</w:t>
-      </w:r>
-    </w:p>
-    <w:p>
-      <w:r>
-        <w:t>Java</w:t>
-      </w:r>
-      <w:r>
-        <w:t>虚拟机可操作的数据类型有两种</w:t>
-      </w:r>
-      <w:r>
-        <w:rPr>
-          <w:rFonts w:hint="eastAsia"/>
-        </w:rPr>
-        <w:t>：</w:t>
-      </w:r>
-      <w:r>
-        <w:t>原始类型和引用类型</w:t>
-      </w:r>
-    </w:p>
-    <w:p>
-      <w:r>
-        <w:t>原始值无需刻意将他们按照类型分开或者和引用类型分开</w:t>
-      </w:r>
-      <w:r>
-        <w:rPr>
-          <w:rFonts w:hint="eastAsia"/>
-        </w:rPr>
-        <w:t>，</w:t>
-      </w:r>
-      <w:r>
-        <w:t>因为字节码本身包含这些信息</w:t>
-      </w:r>
-      <w:r>
-        <w:rPr>
-          <w:rFonts w:hint="eastAsia"/>
-        </w:rPr>
-        <w:t>，</w:t>
-      </w:r>
-      <w:r>
-        <w:t>比如</w:t>
-      </w:r>
-      <w:r>
-        <w:t>iadd</w:t>
-      </w:r>
-      <w:r>
-        <w:rPr>
-          <w:rFonts w:hint="eastAsia"/>
-        </w:rPr>
-        <w:t>、</w:t>
-      </w:r>
-      <w:r>
-        <w:rPr>
-          <w:rFonts w:hint="eastAsia"/>
-        </w:rPr>
-        <w:t>ladd</w:t>
-      </w:r>
-      <w:r>
-        <w:rPr>
-          <w:rFonts w:hint="eastAsia"/>
-        </w:rPr>
-        <w:t>、</w:t>
-      </w:r>
-      <w:r>
-        <w:rPr>
-          <w:rFonts w:hint="eastAsia"/>
-        </w:rPr>
-        <w:t>fadd</w:t>
-      </w:r>
-      <w:r>
-        <w:rPr>
-          <w:rFonts w:hint="eastAsia"/>
-        </w:rPr>
-        <w:t>、</w:t>
-      </w:r>
-      <w:r>
-        <w:rPr>
-          <w:rFonts w:hint="eastAsia"/>
-        </w:rPr>
-        <w:t>dadd</w:t>
-      </w:r>
-      <w:r>
-        <w:rPr>
-          <w:rFonts w:hint="eastAsia"/>
+        <w:rPr>
+          <w:rFonts w:hint="eastAsia"/>
+        </w:rPr>
+        <w:t>String</w:t>
+      </w:r>
+      <w:r>
+        <w:rPr>
+          <w:rFonts w:hint="eastAsia"/>
+        </w:rPr>
+        <w:t>常用方法</w:t>
+      </w:r>
+    </w:p>
+    <w:p>
+      <w:pPr>
+        <w:rPr>
+          <w:b/>
+          <w:bCs/>
+        </w:rPr>
+      </w:pPr>
+      <w:r>
+        <w:rPr>
+          <w:b/>
+          <w:bCs/>
+        </w:rPr>
+        <w:t>toCharArray()</w:t>
+      </w:r>
+      <w:r>
+        <w:rPr>
+          <w:b/>
+          <w:bCs/>
+        </w:rPr>
+        <w:t xml:space="preserve"> </w:t>
+      </w:r>
+      <w:r>
+        <w:rPr>
+          <w:b/>
+          <w:bCs/>
+        </w:rPr>
+        <w:t>indexOf()</w:t>
+      </w:r>
+      <w:r>
+        <w:rPr>
+          <w:b/>
+          <w:bCs/>
+        </w:rPr>
+        <w:t>字符串或者字符第一次出现的位置</w:t>
+      </w:r>
+      <w:r>
+        <w:rPr>
+          <w:rFonts w:hint="eastAsia"/>
+          <w:b/>
+          <w:bCs/>
+        </w:rPr>
+        <w:t>，</w:t>
+      </w:r>
+      <w:r>
+        <w:rPr>
+          <w:b/>
+          <w:bCs/>
+        </w:rPr>
+        <w:t>也可以从指定位置进行查找</w:t>
+      </w:r>
+      <w:r>
+        <w:rPr>
+          <w:b/>
+          <w:bCs/>
+        </w:rPr>
+        <w:t>lastIndexOf()</w:t>
+      </w:r>
+      <w:r>
+        <w:rPr>
+          <w:b/>
+          <w:bCs/>
+        </w:rPr>
+        <w:t>最后一次出现</w:t>
+      </w:r>
+      <w:r>
+        <w:rPr>
+          <w:rFonts w:hint="eastAsia"/>
+          <w:b/>
+          <w:bCs/>
+        </w:rPr>
+        <w:t xml:space="preserve"> t</w:t>
+      </w:r>
+      <w:r>
+        <w:rPr>
+          <w:b/>
+          <w:bCs/>
+        </w:rPr>
+        <w:t>oUpperCase() toLowerCase()</w:t>
+      </w:r>
+    </w:p>
+    <w:p>
+      <w:pPr>
+        <w:rPr>
+          <w:b/>
+          <w:bCs/>
+        </w:rPr>
+      </w:pPr>
+      <w:r>
+        <w:rPr>
+          <w:b/>
+          <w:bCs/>
+        </w:rPr>
+        <w:t>split(regex</w:t>
+      </w:r>
+      <w:r>
+        <w:rPr>
+          <w:rFonts w:hint="eastAsia"/>
+          <w:b/>
+          <w:bCs/>
+        </w:rPr>
+        <w:t>，</w:t>
+      </w:r>
+      <w:r>
+        <w:rPr>
+          <w:b/>
+          <w:bCs/>
+        </w:rPr>
+        <w:t>n) regex</w:t>
+      </w:r>
+      <w:r>
+        <w:rPr>
+          <w:b/>
+          <w:bCs/>
+        </w:rPr>
+        <w:t>为正则表达式</w:t>
+      </w:r>
+      <w:r>
+        <w:rPr>
+          <w:rFonts w:hint="eastAsia"/>
+          <w:b/>
+          <w:bCs/>
+        </w:rPr>
+        <w:t>；</w:t>
+      </w:r>
+      <w:r>
+        <w:rPr>
+          <w:b/>
+          <w:bCs/>
+        </w:rPr>
+        <w:t>注意转义字符</w:t>
+      </w:r>
+      <w:r>
+        <w:rPr>
+          <w:rFonts w:hint="eastAsia"/>
+          <w:b/>
+          <w:bCs/>
+        </w:rPr>
+        <w:t>，</w:t>
+      </w:r>
+      <w:r>
+        <w:rPr>
+          <w:b/>
+          <w:bCs/>
+        </w:rPr>
+        <w:t>还有空的情况</w:t>
+      </w:r>
+      <w:r>
+        <w:rPr>
+          <w:rFonts w:hint="eastAsia"/>
+          <w:b/>
+          <w:bCs/>
+        </w:rPr>
+        <w:t>，</w:t>
+      </w:r>
+      <w:r>
+        <w:rPr>
+          <w:b/>
+          <w:bCs/>
+        </w:rPr>
+        <w:t>后面的参数是执行操作</w:t>
+      </w:r>
+      <w:r>
+        <w:rPr>
+          <w:b/>
+          <w:bCs/>
+        </w:rPr>
+        <w:t>n-1</w:t>
+      </w:r>
+      <w:r>
+        <w:rPr>
+          <w:b/>
+          <w:bCs/>
+        </w:rPr>
+        <w:t>次</w:t>
+      </w:r>
+      <w:r>
+        <w:rPr>
+          <w:rFonts w:hint="eastAsia"/>
+          <w:b/>
+          <w:bCs/>
+        </w:rPr>
+        <w:t>，为</w:t>
+      </w:r>
+      <w:r>
+        <w:rPr>
+          <w:rFonts w:hint="eastAsia"/>
+          <w:b/>
+          <w:bCs/>
+        </w:rPr>
+        <w:t>-</w:t>
+      </w:r>
+      <w:r>
+        <w:rPr>
+          <w:b/>
+          <w:bCs/>
+        </w:rPr>
+        <w:t>1</w:t>
+      </w:r>
+      <w:r>
+        <w:rPr>
+          <w:b/>
+          <w:bCs/>
+        </w:rPr>
+        <w:t>的时候不忽略空</w:t>
+      </w:r>
+      <w:r>
+        <w:rPr>
+          <w:rFonts w:hint="eastAsia"/>
+          <w:b/>
+          <w:bCs/>
+        </w:rPr>
+        <w:t>，</w:t>
+      </w:r>
+      <w:r>
+        <w:rPr>
+          <w:b/>
+          <w:bCs/>
+        </w:rPr>
+        <w:t>等于</w:t>
+      </w:r>
+      <w:r>
+        <w:rPr>
+          <w:rFonts w:hint="eastAsia"/>
+          <w:b/>
+          <w:bCs/>
+        </w:rPr>
+        <w:t>0</w:t>
+      </w:r>
+      <w:r>
+        <w:rPr>
+          <w:b/>
+          <w:bCs/>
+        </w:rPr>
+        <w:t>会忽略最后的空</w:t>
+      </w:r>
+      <w:r>
+        <w:rPr>
+          <w:b/>
+          <w:bCs/>
+        </w:rPr>
+        <w:t>split</w:t>
+      </w:r>
+      <w:r>
+        <w:rPr>
+          <w:rFonts w:hint="eastAsia"/>
+          <w:b/>
+          <w:bCs/>
+        </w:rPr>
+        <w:t>（</w:t>
+      </w:r>
+      <w:r>
+        <w:rPr>
+          <w:rFonts w:hint="eastAsia"/>
+          <w:b/>
+          <w:bCs/>
+        </w:rPr>
+        <w:t>.</w:t>
+      </w:r>
+      <w:r>
+        <w:rPr>
+          <w:rFonts w:hint="eastAsia"/>
+          <w:b/>
+          <w:bCs/>
+        </w:rPr>
+        <w:t>）会导致数组越界，因为</w:t>
+      </w:r>
+      <w:r>
+        <w:rPr>
+          <w:rFonts w:hint="eastAsia"/>
+          <w:b/>
+          <w:bCs/>
+        </w:rPr>
+        <w:t>.</w:t>
+      </w:r>
+      <w:r>
+        <w:rPr>
+          <w:rFonts w:hint="eastAsia"/>
+          <w:b/>
+          <w:bCs/>
+        </w:rPr>
+        <w:t>为正则表达式的任意</w:t>
+      </w:r>
+    </w:p>
+    <w:p>
+      <w:pPr>
+        <w:rPr>
+          <w:b/>
+          <w:bCs/>
+        </w:rPr>
+      </w:pPr>
+      <w:r>
+        <w:rPr>
+          <w:rFonts w:hint="eastAsia"/>
+          <w:b/>
+          <w:bCs/>
+        </w:rPr>
+        <w:t>trim</w:t>
+      </w:r>
+      <w:r>
+        <w:rPr>
+          <w:b/>
+          <w:bCs/>
+        </w:rPr>
+        <w:t>()</w:t>
+      </w:r>
+      <w:r>
+        <w:rPr>
+          <w:b/>
+          <w:bCs/>
+        </w:rPr>
+        <w:t>去除字符串两端的空</w:t>
+      </w:r>
+      <w:r>
+        <w:rPr>
+          <w:rFonts w:hint="eastAsia"/>
+          <w:b/>
+          <w:bCs/>
+        </w:rPr>
+        <w:t xml:space="preserve"> replace</w:t>
+      </w:r>
+      <w:r>
+        <w:rPr>
+          <w:rFonts w:hint="eastAsia"/>
+          <w:b/>
+          <w:bCs/>
+        </w:rPr>
+        <w:t>（</w:t>
+      </w:r>
+      <w:r>
+        <w:rPr>
+          <w:rFonts w:hint="eastAsia"/>
+          <w:b/>
+          <w:bCs/>
+        </w:rPr>
+        <w:t>oldCahr</w:t>
+      </w:r>
+      <w:r>
+        <w:rPr>
+          <w:b/>
+          <w:bCs/>
+        </w:rPr>
+        <w:t>,newChar</w:t>
+      </w:r>
+      <w:r>
+        <w:rPr>
+          <w:rFonts w:hint="eastAsia"/>
+          <w:b/>
+          <w:bCs/>
+        </w:rPr>
+        <w:t>），替换也能实现去空</w:t>
+      </w:r>
+    </w:p>
+    <w:p>
+      <w:pPr>
+        <w:rPr>
+          <w:b/>
+          <w:bCs/>
+        </w:rPr>
+      </w:pPr>
+      <w:r>
+        <w:rPr>
+          <w:b/>
+          <w:bCs/>
+        </w:rPr>
+        <w:t>substring(2,3)</w:t>
+      </w:r>
+      <w:r>
+        <w:rPr>
+          <w:b/>
+          <w:bCs/>
+        </w:rPr>
+        <w:t>包括</w:t>
+      </w:r>
+      <w:r>
+        <w:rPr>
+          <w:rFonts w:hint="eastAsia"/>
+          <w:b/>
+          <w:bCs/>
+        </w:rPr>
+        <w:t>2</w:t>
+      </w:r>
+      <w:r>
+        <w:rPr>
+          <w:rFonts w:hint="eastAsia"/>
+          <w:b/>
+          <w:bCs/>
+        </w:rPr>
+        <w:t>不包括</w:t>
+      </w:r>
+      <w:r>
+        <w:rPr>
+          <w:rFonts w:hint="eastAsia"/>
+          <w:b/>
+          <w:bCs/>
+        </w:rPr>
+        <w:t>3</w:t>
+      </w:r>
+      <w:r>
+        <w:rPr>
+          <w:rFonts w:hint="eastAsia"/>
+          <w:b/>
+          <w:bCs/>
+        </w:rPr>
+        <w:t>，</w:t>
+      </w:r>
+      <w:r>
+        <w:rPr>
+          <w:rFonts w:hint="eastAsia"/>
+          <w:b/>
+          <w:bCs/>
+        </w:rPr>
+        <w:t>s</w:t>
+      </w:r>
+      <w:r>
+        <w:rPr>
+          <w:b/>
+          <w:bCs/>
+        </w:rPr>
+        <w:t>ubstring(2),</w:t>
+      </w:r>
+      <w:r>
+        <w:rPr>
+          <w:b/>
+          <w:bCs/>
+        </w:rPr>
+        <w:t>从第二个开始</w:t>
+      </w:r>
+      <w:r>
+        <w:rPr>
+          <w:rFonts w:hint="eastAsia"/>
+          <w:b/>
+          <w:bCs/>
+        </w:rPr>
+        <w:t>，</w:t>
+      </w:r>
+      <w:r>
+        <w:rPr>
+          <w:b/>
+          <w:bCs/>
+        </w:rPr>
+        <w:t>包括</w:t>
+      </w:r>
+      <w:r>
+        <w:rPr>
+          <w:rFonts w:hint="eastAsia"/>
+          <w:b/>
+          <w:bCs/>
+        </w:rPr>
+        <w:t>2</w:t>
+      </w:r>
+      <w:r>
+        <w:rPr>
+          <w:b/>
+          <w:bCs/>
+        </w:rPr>
+        <w:t>.</w:t>
+      </w:r>
+    </w:p>
+    <w:p>
+      <w:pPr>
+        <w:rPr>
+          <w:b/>
+          <w:bCs/>
+        </w:rPr>
+      </w:pPr>
+      <w:r>
+        <w:rPr>
+          <w:b/>
+          <w:bCs/>
+        </w:rPr>
+        <w:t>equalsIgnoreCase()</w:t>
+      </w:r>
+      <w:r>
+        <w:rPr>
+          <w:b/>
+          <w:bCs/>
+        </w:rPr>
+        <w:t>忽略大小比较是否相等</w:t>
+      </w:r>
+    </w:p>
+    <w:p>
+      <w:pPr>
+        <w:rPr>
+          <w:b/>
+          <w:bCs/>
+        </w:rPr>
+      </w:pPr>
+      <w:r>
+        <w:rPr>
+          <w:b/>
+          <w:bCs/>
+        </w:rPr>
+        <w:t>contain</w:t>
+      </w:r>
+      <w:r>
+        <w:rPr>
+          <w:rFonts w:hint="eastAsia"/>
+          <w:b/>
+          <w:bCs/>
+        </w:rPr>
+        <w:t>s</w:t>
+      </w:r>
+      <w:r>
+        <w:rPr>
+          <w:b/>
+          <w:bCs/>
+        </w:rPr>
+        <w:t>(String a)</w:t>
+      </w:r>
+      <w:r>
+        <w:rPr>
+          <w:b/>
+          <w:bCs/>
+        </w:rPr>
+        <w:t>是否包含</w:t>
+      </w:r>
+    </w:p>
+    <w:p>
+      <w:pPr>
+        <w:rPr>
+          <w:b/>
+          <w:bCs/>
+        </w:rPr>
+      </w:pPr>
+      <w:r>
+        <w:rPr>
+          <w:b/>
+          <w:bCs/>
+        </w:rPr>
+        <w:t xml:space="preserve">startsWith(String),endsWith(String) </w:t>
+      </w:r>
+      <w:r>
+        <w:rPr>
+          <w:b/>
+          <w:bCs/>
+        </w:rPr>
+        <w:t>是否以某个字符串开始结束</w:t>
+      </w:r>
+      <w:r>
+        <w:rPr>
+          <w:rFonts w:hint="eastAsia"/>
+          <w:b/>
+          <w:bCs/>
         </w:rPr>
         <w:t>。</w:t>
       </w:r>
-      <w:r>
-        <w:t>J</w:t>
-      </w:r>
-      <w:r>
-        <w:rPr>
-          <w:rFonts w:hint="eastAsia"/>
-        </w:rPr>
-        <w:t>ava</w:t>
-      </w:r>
-      <w:r>
-        <w:rPr>
-          <w:rFonts w:hint="eastAsia"/>
-        </w:rPr>
-        <w:t>虚拟机是用</w:t>
-      </w:r>
-      <w:r>
-        <w:rPr>
-          <w:rFonts w:hint="eastAsia"/>
-        </w:rPr>
-        <w:t>reference</w:t>
-      </w:r>
-      <w:r>
-        <w:rPr>
-          <w:rFonts w:hint="eastAsia"/>
-        </w:rPr>
-        <w:t>类型来表示某个对象的引用的。</w:t>
-      </w:r>
-    </w:p>
-    <w:p>
-      <w:r>
-        <w:t>Java</w:t>
-      </w:r>
-      <w:r>
-        <w:t>虚拟机有三种引用类型</w:t>
-      </w:r>
-      <w:r>
-        <w:rPr>
-          <w:rFonts w:hint="eastAsia"/>
-        </w:rPr>
-        <w:t>：</w:t>
-      </w:r>
-      <w:r>
-        <w:t>类类型</w:t>
-      </w:r>
-      <w:r>
-        <w:rPr>
-          <w:rFonts w:hint="eastAsia"/>
-        </w:rPr>
-        <w:t>，</w:t>
-      </w:r>
-      <w:r>
-        <w:t>数组类型</w:t>
-      </w:r>
-      <w:r>
-        <w:rPr>
-          <w:rFonts w:hint="eastAsia"/>
-        </w:rPr>
-        <w:t>，</w:t>
-      </w:r>
-      <w:r>
-        <w:t>接口类型</w:t>
-      </w:r>
-    </w:p>
-    <w:p>
-      <w:pPr>
-        <w:pStyle w:val="1"/>
-      </w:pPr>
-      <w:r>
-        <w:t>技巧</w:t>
-      </w:r>
-    </w:p>
-    <w:p>
-      <w:r>
-        <w:t>长字符串的相加</w:t>
-      </w:r>
-      <w:r>
-        <w:rPr>
-          <w:rFonts w:hint="eastAsia"/>
-        </w:rPr>
+    </w:p>
+    <w:p>
+      <w:pPr>
+        <w:rPr>
+          <w:b/>
+          <w:bCs/>
+        </w:rPr>
+      </w:pPr>
+      <w:r>
+        <w:rPr>
+          <w:b/>
+          <w:bCs/>
+        </w:rPr>
+        <w:t>replaceAll()</w:t>
+      </w:r>
+      <w:r>
+        <w:rPr>
+          <w:b/>
+          <w:bCs/>
+        </w:rPr>
+        <w:t>是通过正则表达式</w:t>
+      </w:r>
+    </w:p>
+    <w:p>
+      <w:pPr>
+        <w:rPr>
+          <w:b/>
+          <w:bCs/>
+        </w:rPr>
+      </w:pPr>
+      <w:r>
+        <w:rPr>
+          <w:b/>
+          <w:bCs/>
+        </w:rPr>
+        <w:t>replaceFirst()</w:t>
+      </w:r>
+      <w:r>
+        <w:rPr>
+          <w:b/>
+          <w:bCs/>
+        </w:rPr>
+        <w:t>跟</w:t>
+      </w:r>
+      <w:r>
+        <w:rPr>
+          <w:b/>
+          <w:bCs/>
+        </w:rPr>
+        <w:t>replaceAll</w:t>
+      </w:r>
+      <w:r>
+        <w:rPr>
+          <w:b/>
+          <w:bCs/>
+        </w:rPr>
+        <w:t>是一样的只是只替代第一个</w:t>
+      </w:r>
+      <w:r>
+        <w:rPr>
+          <w:rFonts w:hint="eastAsia"/>
+          <w:b/>
+          <w:bCs/>
+        </w:rPr>
+        <w:t>。</w:t>
+      </w:r>
+    </w:p>
+    <w:p>
+      <w:pPr>
+        <w:rPr>
+          <w:b/>
+          <w:bCs/>
+        </w:rPr>
+      </w:pPr>
+      <w:r>
+        <w:rPr>
+          <w:b/>
+          <w:bCs/>
+        </w:rPr>
+        <w:t>但是</w:t>
+      </w:r>
+      <w:r>
+        <w:rPr>
+          <w:b/>
+          <w:bCs/>
+        </w:rPr>
+        <w:t>a</w:t>
+      </w:r>
+      <w:r>
+        <w:rPr>
+          <w:rFonts w:hint="eastAsia"/>
+          <w:b/>
+          <w:bCs/>
+        </w:rPr>
+        <w:t>.replace</w:t>
+      </w:r>
+      <w:r>
+        <w:rPr>
+          <w:rFonts w:hint="eastAsia"/>
+          <w:b/>
+          <w:bCs/>
+        </w:rPr>
+        <w:t>后</w:t>
+      </w:r>
+      <w:r>
+        <w:rPr>
+          <w:rFonts w:hint="eastAsia"/>
+          <w:b/>
+          <w:bCs/>
+        </w:rPr>
+        <w:t>a</w:t>
+      </w:r>
+      <w:r>
+        <w:rPr>
+          <w:rFonts w:hint="eastAsia"/>
+          <w:b/>
+          <w:bCs/>
+        </w:rPr>
+        <w:t>没有发生变化，只是返回一个替换过的字符串</w:t>
+      </w:r>
+    </w:p>
+    <w:p>
+      <w:pPr>
+        <w:rPr>
+          <w:b/>
+          <w:bCs/>
+        </w:rPr>
+      </w:pPr>
+      <w:r>
+        <w:rPr>
+          <w:b/>
+          <w:bCs/>
+        </w:rPr>
+        <w:t>toCharArray</w:t>
+      </w:r>
+      <w:r>
+        <w:rPr>
+          <w:b/>
+          <w:bCs/>
+        </w:rPr>
+        <w:t>转化成字符数组</w:t>
+      </w:r>
+    </w:p>
+    <w:p>
+      <w:pPr>
+        <w:rPr>
+          <w:b/>
+          <w:bCs/>
+        </w:rPr>
+      </w:pPr>
+      <w:r>
+        <w:rPr>
+          <w:b/>
+          <w:bCs/>
+        </w:rPr>
+        <w:t xml:space="preserve">getChars(char []a ,int index) </w:t>
+      </w:r>
+      <w:r>
+        <w:rPr>
+          <w:b/>
+          <w:bCs/>
+        </w:rPr>
+        <w:t>从</w:t>
+      </w:r>
+      <w:r>
+        <w:rPr>
+          <w:b/>
+          <w:bCs/>
+        </w:rPr>
+        <w:t>a</w:t>
+      </w:r>
+      <w:r>
+        <w:rPr>
+          <w:b/>
+          <w:bCs/>
+        </w:rPr>
+        <w:t>的</w:t>
+      </w:r>
+      <w:r>
+        <w:rPr>
+          <w:b/>
+          <w:bCs/>
+        </w:rPr>
+        <w:t>index</w:t>
+      </w:r>
+      <w:r>
+        <w:rPr>
+          <w:b/>
+          <w:bCs/>
+        </w:rPr>
+        <w:t>处拷贝字符串的字符到</w:t>
+      </w:r>
+      <w:r>
+        <w:rPr>
+          <w:b/>
+          <w:bCs/>
+        </w:rPr>
+        <w:t>a</w:t>
+      </w:r>
+      <w:r>
+        <w:rPr>
+          <w:b/>
+          <w:bCs/>
+        </w:rPr>
+        <w:t>数组里</w:t>
+      </w:r>
+    </w:p>
+    <w:p>
+      <w:pPr>
+        <w:rPr>
+          <w:b/>
+          <w:bCs/>
+        </w:rPr>
+      </w:pPr>
+      <w:r>
+        <w:rPr>
+          <w:b/>
+          <w:bCs/>
+        </w:rPr>
+        <w:t xml:space="preserve">concat(String a) </w:t>
+      </w:r>
+      <w:r>
+        <w:rPr>
+          <w:b/>
+          <w:bCs/>
+        </w:rPr>
+        <w:t>将</w:t>
+      </w:r>
+      <w:r>
+        <w:rPr>
+          <w:b/>
+          <w:bCs/>
+        </w:rPr>
+        <w:t>a</w:t>
+      </w:r>
+      <w:r>
+        <w:rPr>
+          <w:b/>
+          <w:bCs/>
+        </w:rPr>
+        <w:t>拼接到调用字符串的尾部</w:t>
+      </w:r>
+      <w:r>
+        <w:rPr>
+          <w:rFonts w:hint="eastAsia"/>
+          <w:b/>
+          <w:bCs/>
+        </w:rPr>
+        <w:t>（貌似没什么用的一个方法）</w:t>
+      </w:r>
+    </w:p>
+    <w:p>
+      <w:pPr>
+        <w:rPr>
+          <w:b/>
+          <w:bCs/>
+        </w:rPr>
+      </w:pPr>
+      <w:r>
+        <w:rPr>
+          <w:rFonts w:hint="eastAsia"/>
+          <w:b/>
+          <w:bCs/>
+        </w:rPr>
+        <w:t>S</w:t>
+      </w:r>
+      <w:r>
+        <w:rPr>
+          <w:b/>
+          <w:bCs/>
+        </w:rPr>
+        <w:t>tring(char []a ,offset,count)</w:t>
+      </w:r>
+      <w:r>
+        <w:rPr>
+          <w:b/>
+          <w:bCs/>
+        </w:rPr>
+        <w:t>数组</w:t>
+      </w:r>
+      <w:r>
+        <w:rPr>
+          <w:b/>
+          <w:bCs/>
+        </w:rPr>
+        <w:t>a</w:t>
+      </w:r>
+      <w:r>
+        <w:rPr>
+          <w:b/>
+          <w:bCs/>
+        </w:rPr>
+        <w:t>的</w:t>
+      </w:r>
+      <w:r>
+        <w:rPr>
+          <w:b/>
+          <w:bCs/>
+        </w:rPr>
+        <w:t>offset</w:t>
+      </w:r>
+      <w:r>
+        <w:rPr>
+          <w:b/>
+          <w:bCs/>
+        </w:rPr>
+        <w:t>下标开始</w:t>
+      </w:r>
+      <w:r>
+        <w:rPr>
+          <w:rFonts w:hint="eastAsia"/>
+          <w:b/>
+          <w:bCs/>
+        </w:rPr>
+        <w:t>，</w:t>
+      </w:r>
+      <w:r>
+        <w:rPr>
+          <w:b/>
+          <w:bCs/>
+        </w:rPr>
+        <w:t>一直拷贝</w:t>
+      </w:r>
+      <w:r>
+        <w:rPr>
+          <w:b/>
+          <w:bCs/>
+        </w:rPr>
+        <w:t>count</w:t>
+      </w:r>
+      <w:r>
+        <w:rPr>
+          <w:b/>
+          <w:bCs/>
+        </w:rPr>
+        <w:t>个字符</w:t>
+      </w:r>
+    </w:p>
+    <w:p>
+      <w:pPr>
+        <w:rPr>
+          <w:b/>
+          <w:bCs/>
+        </w:rPr>
+      </w:pPr>
+      <w:r>
+        <w:rPr>
+          <w:b/>
+          <w:bCs/>
+        </w:rPr>
+        <w:t>matchs(String regex)</w:t>
+      </w:r>
+      <w:r>
+        <w:rPr>
+          <w:b/>
+          <w:bCs/>
+        </w:rPr>
+        <w:t>是否符合正则表达式</w:t>
+      </w:r>
+    </w:p>
+    <w:p>
+      <w:pPr>
+        <w:rPr>
+          <w:b/>
+          <w:bCs/>
+        </w:rPr>
+      </w:pPr>
+      <w:r>
+        <w:rPr>
+          <w:b/>
+          <w:bCs/>
+        </w:rPr>
+        <w:t>regionMatchs(Boolean isIgnoreCase,int toffset,String other, int ooffset,int len)</w:t>
+      </w:r>
+      <w:r>
+        <w:rPr>
+          <w:b/>
+          <w:bCs/>
+        </w:rPr>
+        <w:t>局部字符串的比较</w:t>
+      </w:r>
+      <w:r>
+        <w:rPr>
+          <w:b/>
+          <w:bCs/>
+        </w:rPr>
+        <w:t>默认不忽略大小写</w:t>
+      </w:r>
+    </w:p>
+    <w:p>
+      <w:pPr>
+        <w:pStyle w:val="2"/>
+      </w:pPr>
+      <w:r>
+        <w:rPr>
+          <w:rFonts w:hint="eastAsia"/>
+        </w:rPr>
+        <w:lastRenderedPageBreak/>
+        <w:t>Arrays</w:t>
+      </w:r>
+      <w:r>
+        <w:rPr>
+          <w:rFonts w:hint="eastAsia"/>
+        </w:rPr>
+        <w:t>常用方法</w:t>
+      </w:r>
+    </w:p>
+    <w:p>
+      <w:r>
+        <w:t>b</w:t>
+      </w:r>
+      <w:r>
+        <w:rPr>
+          <w:rFonts w:hint="eastAsia"/>
+        </w:rPr>
+        <w:t>in</w:t>
+      </w:r>
+      <w:r>
+        <w:t>arySearcy(t [],t)</w:t>
+      </w:r>
+      <w:r>
+        <w:t>利用二分法查找</w:t>
+      </w:r>
+      <w:r>
+        <w:t>t</w:t>
+      </w:r>
+      <w:r>
+        <w:t>所在的位置</w:t>
+      </w:r>
+      <w:r>
+        <w:rPr>
+          <w:rFonts w:hint="eastAsia"/>
+        </w:rPr>
+        <w:t>，</w:t>
+      </w:r>
+      <w:r>
+        <w:t>可以指定开始和结束的位置在这两个参数之间</w:t>
+      </w:r>
+      <w:r>
+        <w:rPr>
+          <w:rFonts w:hint="eastAsia"/>
+        </w:rPr>
+        <w:t>，</w:t>
+      </w:r>
+      <w:r>
+        <w:t>最后可加入</w:t>
+      </w:r>
+      <w:r>
+        <w:t>comparator</w:t>
+      </w:r>
+      <w:r>
+        <w:t>实现自定义</w:t>
+      </w:r>
+      <w:r>
         <w:t xml:space="preserve"> </w:t>
       </w:r>
-      <w:r>
-        <w:t xml:space="preserve"> bigDecimal </w:t>
-      </w:r>
-      <w:r>
-        <w:t>构造函数用字符串</w:t>
-      </w:r>
-      <w:r>
-        <w:t xml:space="preserve">  double</w:t>
-      </w:r>
-      <w:r>
-        <w:t>等普通类型用</w:t>
-      </w:r>
-      <w:r>
-        <w:t>valuOf</w:t>
-      </w:r>
-    </w:p>
-    <w:p>
-      <w:r>
-        <w:t>Stream</w:t>
-      </w:r>
-      <w:r>
-        <w:rPr>
-          <w:rFonts w:hint="eastAsia"/>
-        </w:rPr>
-        <w:t>（）</w:t>
-      </w:r>
-      <w:r>
-        <w:rPr>
-          <w:rFonts w:hint="eastAsia"/>
-        </w:rPr>
-        <w:t xml:space="preserve"> </w:t>
-      </w:r>
-      <w:r>
-        <w:rPr>
-          <w:rFonts w:hint="eastAsia"/>
-        </w:rPr>
-        <w:t>：：</w:t>
-      </w:r>
-    </w:p>
-    <w:p>
-      <w:r>
-        <w:t>List</w:t>
-      </w:r>
-      <w:r>
-        <w:t>的</w:t>
-      </w:r>
-      <w:r>
-        <w:t>remove</w:t>
-      </w:r>
-      <w:r>
-        <w:t>和</w:t>
-      </w:r>
-      <w:r>
-        <w:t>add</w:t>
-      </w:r>
-      <w:r>
-        <w:t>操作不能用</w:t>
-      </w:r>
-      <w:r>
-        <w:t>foreach</w:t>
-      </w:r>
-      <w:r>
-        <w:rPr>
-          <w:rFonts w:hint="eastAsia"/>
-        </w:rPr>
-        <w:t>，</w:t>
-      </w:r>
-      <w:r>
-        <w:t>要用个迭代器</w:t>
-      </w:r>
-    </w:p>
-    <w:p>
-      <w:r>
-        <w:t>Lambda</w:t>
-      </w:r>
-      <w:r>
-        <w:t>表达式</w:t>
-      </w:r>
-    </w:p>
-    <w:p>
-      <w:pPr>
-        <w:pStyle w:val="2"/>
-      </w:pPr>
-      <w:r>
-        <w:t>String</w:t>
-      </w:r>
-      <w:r>
-        <w:t>家族大总结</w:t>
-      </w:r>
-    </w:p>
-    <w:p>
-      <w:pPr>
-        <w:pStyle w:val="3"/>
-      </w:pPr>
-      <w:r>
-        <w:rPr>
-          <w:rFonts w:hint="eastAsia"/>
-        </w:rPr>
-        <w:t>常量池</w:t>
-      </w:r>
-    </w:p>
-    <w:p>
-      <w:pPr>
-        <w:rPr>
-          <w:b/>
-          <w:bCs/>
-        </w:rPr>
-      </w:pPr>
-      <w:r>
-        <w:rPr>
-          <w:b/>
-          <w:bCs/>
-        </w:rPr>
-        <w:t>String s1 = "test";</w:t>
-      </w:r>
-    </w:p>
-    <w:p>
-      <w:pPr>
-        <w:rPr>
-          <w:b/>
-          <w:bCs/>
-        </w:rPr>
-      </w:pPr>
-      <w:r>
-        <w:rPr>
-          <w:b/>
-          <w:bCs/>
-        </w:rPr>
-        <w:t>String s2 = "test";</w:t>
-      </w:r>
-    </w:p>
-    <w:p>
-      <w:pPr>
-        <w:rPr>
-          <w:b/>
-          <w:bCs/>
-        </w:rPr>
-      </w:pPr>
-      <w:r>
-        <w:rPr>
-          <w:b/>
-          <w:bCs/>
-        </w:rPr>
-        <w:t>String s3 = "te" + "st";</w:t>
-      </w:r>
-    </w:p>
-    <w:p>
-      <w:pPr>
-        <w:rPr>
-          <w:b/>
-          <w:bCs/>
-        </w:rPr>
-      </w:pPr>
-      <w:r>
-        <w:rPr>
-          <w:b/>
-          <w:bCs/>
-        </w:rPr>
-        <w:t>String s4 = new String("test");</w:t>
-      </w:r>
-    </w:p>
-    <w:p>
-      <w:pPr>
-        <w:rPr>
-          <w:b/>
-          <w:bCs/>
-        </w:rPr>
-      </w:pPr>
-      <w:r>
-        <w:rPr>
-          <w:b/>
-          <w:bCs/>
-        </w:rPr>
-        <w:t>String s5 = s4.intern();</w:t>
-      </w:r>
-    </w:p>
-    <w:p>
-      <w:pPr>
-        <w:rPr>
-          <w:b/>
-          <w:bCs/>
-        </w:rPr>
-      </w:pPr>
-      <w:r>
-        <w:rPr>
-          <w:b/>
-          <w:bCs/>
-        </w:rPr>
-        <w:t>String s6 = "te";</w:t>
-      </w:r>
-    </w:p>
-    <w:p>
-      <w:pPr>
-        <w:rPr>
-          <w:b/>
-          <w:bCs/>
-        </w:rPr>
-      </w:pPr>
-      <w:r>
-        <w:rPr>
-          <w:b/>
-          <w:bCs/>
-        </w:rPr>
-        <w:t>String s7 = "st";</w:t>
-      </w:r>
-    </w:p>
-    <w:p>
-      <w:pPr>
-        <w:rPr>
-          <w:b/>
-          <w:bCs/>
-        </w:rPr>
-      </w:pPr>
-      <w:r>
-        <w:rPr>
-          <w:b/>
-          <w:bCs/>
-        </w:rPr>
-        <w:t>String s8 = s6 + s7;</w:t>
-      </w:r>
-    </w:p>
-    <w:p>
-      <w:pPr>
-        <w:rPr>
-          <w:b/>
-          <w:bCs/>
-        </w:rPr>
-      </w:pPr>
-    </w:p>
-    <w:p>
-      <w:pPr>
-        <w:rPr>
-          <w:b/>
-          <w:bCs/>
-        </w:rPr>
-      </w:pPr>
-      <w:r>
-        <w:rPr>
-          <w:b/>
-          <w:bCs/>
-        </w:rPr>
-        <w:t>s1 == s2  // true</w:t>
-      </w:r>
-    </w:p>
-    <w:p>
-      <w:pPr>
-        <w:rPr>
-          <w:b/>
-          <w:bCs/>
-        </w:rPr>
-      </w:pPr>
-      <w:r>
-        <w:rPr>
-          <w:b/>
-          <w:bCs/>
-        </w:rPr>
-        <w:t>s1 == s3  // true</w:t>
-      </w:r>
-    </w:p>
-    <w:p>
-      <w:pPr>
-        <w:rPr>
-          <w:b/>
-          <w:bCs/>
-        </w:rPr>
-      </w:pPr>
-      <w:r>
-        <w:rPr>
-          <w:b/>
-          <w:bCs/>
-        </w:rPr>
-        <w:t>s1 == s4  // false</w:t>
-      </w:r>
-    </w:p>
-    <w:p>
-      <w:pPr>
-        <w:rPr>
-          <w:b/>
-          <w:bCs/>
-        </w:rPr>
-      </w:pPr>
-      <w:r>
-        <w:rPr>
-          <w:b/>
-          <w:bCs/>
-        </w:rPr>
-        <w:t>s1 == s5  // true</w:t>
-      </w:r>
-    </w:p>
-    <w:p>
-      <w:pPr>
-        <w:rPr>
-          <w:b/>
-          <w:bCs/>
-        </w:rPr>
-      </w:pPr>
-      <w:r>
-        <w:rPr>
-          <w:b/>
-          <w:bCs/>
-        </w:rPr>
-        <w:t>s1 == s8  // false</w:t>
-      </w:r>
-    </w:p>
-    <w:p>
-      <w:pPr>
-        <w:rPr>
-          <w:b/>
-          <w:bCs/>
-        </w:rPr>
-      </w:pPr>
-    </w:p>
-    <w:p>
-      <w:pPr>
-        <w:rPr>
-          <w:b/>
-          <w:bCs/>
-        </w:rPr>
-      </w:pPr>
-      <w:r>
-        <w:rPr>
-          <w:b/>
-          <w:bCs/>
-        </w:rPr>
-        <w:t>解释</w:t>
-      </w:r>
-      <w:r>
-        <w:rPr>
-          <w:rFonts w:hint="eastAsia"/>
-          <w:b/>
-          <w:bCs/>
-        </w:rPr>
-        <w:t>：</w:t>
-      </w:r>
-      <w:r>
-        <w:rPr>
-          <w:b/>
-          <w:bCs/>
-        </w:rPr>
-        <w:t>运行时常量池</w:t>
-      </w:r>
-      <w:r>
-        <w:rPr>
-          <w:b/>
-          <w:bCs/>
-          <w:highlight w:val="yellow"/>
-        </w:rPr>
-        <w:t>属于方法区的一部分</w:t>
-      </w:r>
-      <w:r>
-        <w:rPr>
-          <w:rFonts w:hint="eastAsia"/>
-          <w:b/>
-          <w:bCs/>
-        </w:rPr>
-        <w:t>，</w:t>
-      </w:r>
-      <w:r>
-        <w:rPr>
-          <w:b/>
-          <w:bCs/>
-        </w:rPr>
-        <w:t>会将</w:t>
-      </w:r>
-      <w:r>
-        <w:rPr>
-          <w:rFonts w:hint="eastAsia"/>
-          <w:b/>
-          <w:bCs/>
-        </w:rPr>
-        <w:t>.</w:t>
-      </w:r>
-      <w:r>
-        <w:rPr>
-          <w:b/>
-          <w:bCs/>
-        </w:rPr>
-        <w:t>class</w:t>
-      </w:r>
-      <w:r>
-        <w:rPr>
-          <w:b/>
-          <w:bCs/>
-        </w:rPr>
-        <w:t>文件中的类的版本</w:t>
-      </w:r>
-      <w:r>
-        <w:rPr>
-          <w:rFonts w:hint="eastAsia"/>
-          <w:b/>
-          <w:bCs/>
-        </w:rPr>
-        <w:t>，</w:t>
-      </w:r>
-      <w:r>
-        <w:rPr>
-          <w:b/>
-          <w:bCs/>
-        </w:rPr>
-        <w:t>字段方法接口等信息保存在方法区当中</w:t>
-      </w:r>
-      <w:r>
-        <w:rPr>
-          <w:rFonts w:hint="eastAsia"/>
-          <w:b/>
-          <w:bCs/>
-        </w:rPr>
-        <w:t>，</w:t>
-      </w:r>
-      <w:r>
-        <w:rPr>
-          <w:b/>
-          <w:bCs/>
-        </w:rPr>
-        <w:t>而一些编译器生成的字面量和符号引用</w:t>
-      </w:r>
-      <w:r>
-        <w:rPr>
-          <w:rFonts w:hint="eastAsia"/>
-          <w:b/>
-          <w:bCs/>
-        </w:rPr>
-        <w:t>，</w:t>
-      </w:r>
-      <w:r>
-        <w:rPr>
-          <w:b/>
-          <w:bCs/>
-        </w:rPr>
-        <w:t>会被存放在运行时常量池</w:t>
-      </w:r>
-      <w:r>
-        <w:rPr>
-          <w:b/>
-          <w:bCs/>
-        </w:rPr>
-        <w:lastRenderedPageBreak/>
-        <w:t>当中</w:t>
-      </w:r>
-      <w:r>
-        <w:rPr>
-          <w:rFonts w:hint="eastAsia"/>
-          <w:b/>
-          <w:bCs/>
-        </w:rPr>
-        <w:t>。</w:t>
-      </w:r>
-    </w:p>
-    <w:p>
-      <w:pPr>
-        <w:rPr>
-          <w:b/>
-          <w:bCs/>
-        </w:rPr>
-      </w:pPr>
-      <w:r>
-        <w:rPr>
-          <w:b/>
-          <w:bCs/>
-        </w:rPr>
-        <w:t>字面量</w:t>
-      </w:r>
-      <w:r>
-        <w:rPr>
-          <w:rFonts w:hint="eastAsia"/>
-          <w:b/>
-          <w:bCs/>
-        </w:rPr>
-        <w:t>：</w:t>
-      </w:r>
-      <w:r>
-        <w:rPr>
-          <w:b/>
-          <w:bCs/>
-        </w:rPr>
-        <w:t>由字母字符串数字组成</w:t>
-      </w:r>
-      <w:r>
-        <w:rPr>
-          <w:rFonts w:hint="eastAsia"/>
-          <w:b/>
-          <w:bCs/>
-        </w:rPr>
-        <w:t>，</w:t>
-      </w:r>
-      <w:r>
-        <w:rPr>
-          <w:b/>
-          <w:bCs/>
-        </w:rPr>
-        <w:t>它只能作为右值出现</w:t>
-      </w:r>
-      <w:r>
-        <w:rPr>
-          <w:rFonts w:hint="eastAsia"/>
-          <w:b/>
-          <w:bCs/>
-        </w:rPr>
-        <w:t>。</w:t>
-      </w:r>
-      <w:r>
-        <w:rPr>
-          <w:b/>
-          <w:bCs/>
-        </w:rPr>
-        <w:t xml:space="preserve">Int a </w:t>
-      </w:r>
-      <w:r>
-        <w:rPr>
-          <w:rFonts w:hint="eastAsia"/>
-          <w:b/>
-          <w:bCs/>
-        </w:rPr>
-        <w:t>=</w:t>
-      </w:r>
-      <w:r>
-        <w:rPr>
-          <w:b/>
-          <w:bCs/>
-        </w:rPr>
-        <w:t xml:space="preserve"> 23</w:t>
-      </w:r>
-      <w:r>
-        <w:rPr>
-          <w:rFonts w:hint="eastAsia"/>
-          <w:b/>
-          <w:bCs/>
-        </w:rPr>
-        <w:t>；</w:t>
-      </w:r>
-      <w:r>
-        <w:rPr>
-          <w:b/>
-          <w:bCs/>
-        </w:rPr>
+    </w:p>
+    <w:p>
+      <w:r>
+        <w:t>copyOf</w:t>
+      </w:r>
+      <w:r>
+        <w:rPr>
+          <w:rFonts w:hint="eastAsia"/>
+        </w:rPr>
+        <w:t>(</w:t>
+      </w:r>
+      <w:r>
+        <w:t>int [] a,int newLength</w:t>
+      </w:r>
+      <w:r>
+        <w:rPr>
+          <w:rFonts w:hint="eastAsia"/>
+        </w:rPr>
+        <w:t>)</w:t>
+      </w:r>
+      <w:r>
+        <w:t>新建数组长度为</w:t>
+      </w:r>
+      <w:r>
+        <w:t>newLength</w:t>
+      </w:r>
+      <w:r>
+        <w:rPr>
+          <w:rFonts w:hint="eastAsia"/>
+        </w:rPr>
+        <w:t>，</w:t>
+      </w:r>
+      <w:r>
+        <w:t>并将</w:t>
+      </w:r>
+      <w:r>
         <w:t>a</w:t>
       </w:r>
       <w:r>
-        <w:rPr>
-          <w:b/>
-          <w:bCs/>
-        </w:rPr>
-        <w:t>为左值</w:t>
-      </w:r>
-      <w:r>
-        <w:rPr>
-          <w:rFonts w:hint="eastAsia"/>
-          <w:b/>
-          <w:bCs/>
-        </w:rPr>
-        <w:t>，</w:t>
-      </w:r>
-      <w:r>
-        <w:rPr>
-          <w:rFonts w:hint="eastAsia"/>
-          <w:b/>
-          <w:bCs/>
-        </w:rPr>
-        <w:t>2</w:t>
-      </w:r>
-      <w:r>
-        <w:rPr>
-          <w:b/>
-          <w:bCs/>
-        </w:rPr>
-        <w:t>3</w:t>
-      </w:r>
-      <w:r>
-        <w:rPr>
-          <w:b/>
-          <w:bCs/>
-        </w:rPr>
-        <w:t>位右值</w:t>
-      </w:r>
-      <w:r>
-        <w:rPr>
-          <w:rFonts w:hint="eastAsia"/>
-          <w:b/>
-          <w:bCs/>
-        </w:rPr>
-        <w:t>。</w:t>
-      </w:r>
-    </w:p>
-    <w:p>
-      <w:pPr>
-        <w:rPr>
-          <w:b/>
-          <w:bCs/>
-        </w:rPr>
-      </w:pPr>
-      <w:r>
-        <w:rPr>
-          <w:b/>
-          <w:bCs/>
-        </w:rPr>
-        <w:t>符号和引用</w:t>
-      </w:r>
-      <w:r>
-        <w:rPr>
-          <w:rFonts w:hint="eastAsia"/>
-          <w:b/>
-          <w:bCs/>
-        </w:rPr>
-        <w:t>;</w:t>
-      </w:r>
-      <w:r>
-        <w:rPr>
-          <w:b/>
-          <w:bCs/>
-        </w:rPr>
-        <w:t>一组以任何符号来描述所引用的目标</w:t>
-      </w:r>
-      <w:r>
-        <w:rPr>
-          <w:rFonts w:hint="eastAsia"/>
-          <w:b/>
-          <w:bCs/>
-        </w:rPr>
-        <w:t>。</w:t>
-      </w:r>
-    </w:p>
-    <w:p>
-      <w:pPr>
-        <w:rPr>
-          <w:b/>
-          <w:bCs/>
-        </w:rPr>
-      </w:pPr>
-      <w:r>
-        <w:rPr>
-          <w:b/>
-          <w:bCs/>
-        </w:rPr>
-        <w:t>是</w:t>
-      </w:r>
-    </w:p>
-    <w:p>
-      <w:pPr>
-        <w:rPr>
-          <w:b/>
-          <w:bCs/>
-        </w:rPr>
-      </w:pPr>
-      <w:r>
-        <w:rPr>
-          <w:b/>
-          <w:bCs/>
-        </w:rPr>
-        <w:t>s1</w:t>
-      </w:r>
-      <w:r>
-        <w:rPr>
-          <w:rFonts w:hint="eastAsia"/>
-          <w:b/>
-          <w:bCs/>
-        </w:rPr>
-        <w:t>==</w:t>
-      </w:r>
-      <w:r>
-        <w:rPr>
-          <w:b/>
-          <w:bCs/>
-        </w:rPr>
-        <w:t>s2</w:t>
-      </w:r>
-      <w:r>
-        <w:rPr>
-          <w:b/>
-          <w:bCs/>
-        </w:rPr>
-        <w:t>为</w:t>
-      </w:r>
-      <w:r>
-        <w:rPr>
-          <w:b/>
-          <w:bCs/>
-        </w:rPr>
-        <w:t>true</w:t>
-      </w:r>
-      <w:r>
-        <w:rPr>
-          <w:b/>
-          <w:bCs/>
-        </w:rPr>
-        <w:t>是因为</w:t>
-      </w:r>
-      <w:r>
-        <w:rPr>
-          <w:rFonts w:hint="eastAsia"/>
-          <w:b/>
-          <w:bCs/>
-        </w:rPr>
-        <w:t>“</w:t>
-      </w:r>
-      <w:r>
-        <w:rPr>
-          <w:rFonts w:hint="eastAsia"/>
-          <w:b/>
-          <w:bCs/>
-        </w:rPr>
-        <w:t>test</w:t>
-      </w:r>
-      <w:r>
-        <w:rPr>
-          <w:rFonts w:hint="eastAsia"/>
-          <w:b/>
-          <w:bCs/>
-        </w:rPr>
-        <w:t>”被作为右值存在了常量池里面。</w:t>
-      </w:r>
-      <w:r>
-        <w:rPr>
-          <w:b/>
-          <w:bCs/>
-        </w:rPr>
-        <w:t>s1</w:t>
-      </w:r>
-      <w:r>
-        <w:rPr>
-          <w:rFonts w:hint="eastAsia"/>
-          <w:b/>
-          <w:bCs/>
-        </w:rPr>
-        <w:t>==</w:t>
-      </w:r>
-      <w:r>
-        <w:rPr>
-          <w:b/>
-          <w:bCs/>
-        </w:rPr>
-        <w:t>s3</w:t>
-      </w:r>
-      <w:r>
-        <w:rPr>
-          <w:b/>
-          <w:bCs/>
-        </w:rPr>
-        <w:t>是因为</w:t>
-      </w:r>
-      <w:r>
-        <w:rPr>
-          <w:rFonts w:hint="eastAsia"/>
-          <w:b/>
-          <w:bCs/>
-        </w:rPr>
-        <w:t>，</w:t>
-      </w:r>
-      <w:r>
-        <w:rPr>
-          <w:b/>
-          <w:bCs/>
-        </w:rPr>
-        <w:t>s3</w:t>
-      </w:r>
-      <w:r>
-        <w:rPr>
-          <w:b/>
-          <w:bCs/>
-        </w:rPr>
-        <w:t>虽然是动态拼出来的</w:t>
-      </w:r>
-      <w:r>
-        <w:rPr>
-          <w:rFonts w:hint="eastAsia"/>
-          <w:b/>
-          <w:bCs/>
-        </w:rPr>
-        <w:t>，</w:t>
-      </w:r>
-      <w:r>
-        <w:rPr>
-          <w:b/>
-          <w:bCs/>
-        </w:rPr>
-        <w:t>但是所有参与拼接的字面量都是已知的字面量</w:t>
-      </w:r>
-      <w:r>
-        <w:rPr>
-          <w:rFonts w:hint="eastAsia"/>
-          <w:b/>
-          <w:bCs/>
-        </w:rPr>
-        <w:t>，</w:t>
-      </w:r>
-      <w:r>
-        <w:rPr>
-          <w:b/>
-          <w:bCs/>
-        </w:rPr>
-        <w:t>这个时候编译器就会优化</w:t>
-      </w:r>
-      <w:r>
-        <w:rPr>
-          <w:rFonts w:hint="eastAsia"/>
-          <w:b/>
-          <w:bCs/>
-        </w:rPr>
-        <w:t>，</w:t>
-      </w:r>
-      <w:r>
-        <w:rPr>
-          <w:b/>
-          <w:bCs/>
-        </w:rPr>
-        <w:t>编译器会直接给你拼好</w:t>
-      </w:r>
-      <w:r>
-        <w:rPr>
-          <w:rFonts w:hint="eastAsia"/>
-          <w:b/>
-          <w:bCs/>
-        </w:rPr>
-        <w:t>。在</w:t>
-      </w:r>
-      <w:r>
-        <w:rPr>
-          <w:rFonts w:hint="eastAsia"/>
-          <w:b/>
-          <w:bCs/>
-        </w:rPr>
-        <w:t>class</w:t>
-      </w:r>
-      <w:r>
-        <w:rPr>
-          <w:rFonts w:hint="eastAsia"/>
-          <w:b/>
-          <w:bCs/>
-        </w:rPr>
-        <w:t>文件当中</w:t>
-      </w:r>
-      <w:r>
-        <w:rPr>
-          <w:b/>
-          <w:bCs/>
-        </w:rPr>
-        <w:t>相当于</w:t>
-      </w:r>
-      <w:r>
-        <w:rPr>
-          <w:b/>
-          <w:bCs/>
-        </w:rPr>
-        <w:t xml:space="preserve">s3 </w:t>
-      </w:r>
-      <w:r>
-        <w:rPr>
-          <w:rFonts w:hint="eastAsia"/>
-          <w:b/>
-          <w:bCs/>
-        </w:rPr>
-        <w:t>=</w:t>
-      </w:r>
-      <w:r>
-        <w:rPr>
-          <w:b/>
-          <w:bCs/>
-        </w:rPr>
-        <w:t xml:space="preserve"> “test”;</w:t>
-      </w:r>
-      <w:r>
-        <w:rPr>
-          <w:b/>
-          <w:bCs/>
-        </w:rPr>
-        <w:t>因此在常量池中还是同一个字符串</w:t>
-      </w:r>
-      <w:r>
-        <w:rPr>
-          <w:rFonts w:hint="eastAsia"/>
-          <w:b/>
-          <w:bCs/>
-        </w:rPr>
-        <w:t>。</w:t>
-      </w:r>
-      <w:r>
-        <w:rPr>
-          <w:b/>
-          <w:bCs/>
-        </w:rPr>
-        <w:t>String</w:t>
-      </w:r>
-      <w:r>
-        <w:rPr>
-          <w:rFonts w:hint="eastAsia"/>
-          <w:b/>
-          <w:bCs/>
-        </w:rPr>
-        <w:t>.</w:t>
-      </w:r>
-      <w:r>
-        <w:rPr>
-          <w:b/>
-          <w:bCs/>
-        </w:rPr>
-        <w:t>intern()</w:t>
-      </w:r>
-      <w:r>
-        <w:rPr>
-          <w:b/>
-          <w:bCs/>
-        </w:rPr>
-        <w:t>是试图将字符串添加到常量池中</w:t>
-      </w:r>
-      <w:r>
-        <w:rPr>
-          <w:rFonts w:hint="eastAsia"/>
-          <w:b/>
-          <w:bCs/>
-        </w:rPr>
-        <w:t>，</w:t>
-      </w:r>
-      <w:r>
-        <w:rPr>
-          <w:b/>
-          <w:bCs/>
-        </w:rPr>
-        <w:t>并且返回常量池中的地址</w:t>
-      </w:r>
-      <w:r>
-        <w:rPr>
-          <w:rFonts w:hint="eastAsia"/>
-          <w:b/>
-          <w:bCs/>
-        </w:rPr>
-        <w:t>。</w:t>
-      </w:r>
-      <w:r>
-        <w:rPr>
-          <w:b/>
-          <w:bCs/>
-        </w:rPr>
-        <w:t xml:space="preserve">s1 </w:t>
-      </w:r>
-      <w:r>
-        <w:rPr>
-          <w:b/>
-          <w:bCs/>
-        </w:rPr>
-        <w:t>不等于</w:t>
-      </w:r>
-      <w:r>
-        <w:rPr>
-          <w:b/>
-          <w:bCs/>
-        </w:rPr>
-        <w:t>s8</w:t>
-      </w:r>
-      <w:r>
-        <w:rPr>
-          <w:b/>
-          <w:bCs/>
-        </w:rPr>
-        <w:t>是因为字符串的加操作底层是</w:t>
-      </w:r>
-      <w:r>
-        <w:rPr>
-          <w:b/>
-          <w:bCs/>
-        </w:rPr>
-        <w:t>stringbuffer</w:t>
-      </w:r>
-      <w:r>
-        <w:rPr>
-          <w:b/>
-          <w:bCs/>
-        </w:rPr>
-        <w:t>的</w:t>
-      </w:r>
-      <w:r>
-        <w:rPr>
-          <w:b/>
-          <w:bCs/>
-        </w:rPr>
-        <w:t>append</w:t>
-      </w:r>
-      <w:r>
-        <w:rPr>
-          <w:b/>
-          <w:bCs/>
-        </w:rPr>
-        <w:t>然后</w:t>
-      </w:r>
-      <w:r>
-        <w:rPr>
-          <w:b/>
-          <w:bCs/>
-        </w:rPr>
-        <w:t>toString</w:t>
-      </w:r>
-      <w:r>
-        <w:rPr>
-          <w:b/>
-          <w:bCs/>
-        </w:rPr>
-        <w:t>操作</w:t>
-      </w:r>
-      <w:r>
-        <w:rPr>
-          <w:rFonts w:hint="eastAsia"/>
-          <w:b/>
-          <w:bCs/>
-        </w:rPr>
-        <w:t>，</w:t>
-      </w:r>
-      <w:r>
-        <w:rPr>
-          <w:b/>
-          <w:bCs/>
-        </w:rPr>
-        <w:t>而</w:t>
-      </w:r>
-      <w:r>
-        <w:rPr>
-          <w:b/>
-          <w:bCs/>
-        </w:rPr>
-        <w:t>toString</w:t>
-      </w:r>
-      <w:r>
-        <w:rPr>
-          <w:b/>
-          <w:bCs/>
-        </w:rPr>
-        <w:t>中是直接用</w:t>
-      </w:r>
-      <w:r>
-        <w:rPr>
-          <w:b/>
-          <w:bCs/>
-        </w:rPr>
-        <w:t>new</w:t>
-      </w:r>
-      <w:r>
-        <w:rPr>
-          <w:b/>
-          <w:bCs/>
-        </w:rPr>
-        <w:t>方法创建字符串的</w:t>
-      </w:r>
-      <w:r>
-        <w:rPr>
-          <w:rFonts w:hint="eastAsia"/>
-          <w:b/>
-          <w:bCs/>
-        </w:rPr>
-        <w:t>。</w:t>
-      </w:r>
-    </w:p>
-    <w:p>
-      <w:pPr>
-        <w:rPr>
-          <w:b/>
-          <w:bCs/>
-        </w:rPr>
-      </w:pPr>
-    </w:p>
-    <w:p>
-      <w:pPr>
-        <w:pStyle w:val="3"/>
-      </w:pPr>
-      <w:r>
-        <w:rPr>
-          <w:rFonts w:hint="eastAsia"/>
-        </w:rPr>
-        <w:t>String</w:t>
-      </w:r>
-      <w:r>
-        <w:rPr>
-          <w:rFonts w:hint="eastAsia"/>
-        </w:rPr>
-        <w:t>常用方法</w:t>
-      </w:r>
-    </w:p>
-    <w:p>
-      <w:pPr>
-        <w:rPr>
-          <w:b/>
-          <w:bCs/>
-        </w:rPr>
-      </w:pPr>
-      <w:r>
-        <w:rPr>
-          <w:b/>
-          <w:bCs/>
-        </w:rPr>
-        <w:t>toCharArray()</w:t>
-      </w:r>
-      <w:r>
-        <w:rPr>
-          <w:b/>
-          <w:bCs/>
-        </w:rPr>
-        <w:t xml:space="preserve"> </w:t>
-      </w:r>
-      <w:r>
-        <w:rPr>
-          <w:b/>
-          <w:bCs/>
-        </w:rPr>
-        <w:t>indexOf()</w:t>
-      </w:r>
-      <w:r>
-        <w:rPr>
-          <w:b/>
-          <w:bCs/>
-        </w:rPr>
-        <w:t>字符串或者字符第一次出现的位置</w:t>
-      </w:r>
-      <w:r>
-        <w:rPr>
-          <w:rFonts w:hint="eastAsia"/>
-          <w:b/>
-          <w:bCs/>
-        </w:rPr>
-        <w:t>，</w:t>
-      </w:r>
-      <w:r>
-        <w:rPr>
-          <w:b/>
-          <w:bCs/>
-        </w:rPr>
-        <w:t>也可以从指定位置进行查找</w:t>
-      </w:r>
-      <w:r>
-        <w:rPr>
-          <w:b/>
-          <w:bCs/>
-        </w:rPr>
-        <w:t>lastIndexOf()</w:t>
-      </w:r>
-      <w:r>
-        <w:rPr>
-          <w:b/>
-          <w:bCs/>
-        </w:rPr>
-        <w:t>最后一次出现</w:t>
-      </w:r>
-      <w:r>
-        <w:rPr>
-          <w:rFonts w:hint="eastAsia"/>
-          <w:b/>
-          <w:bCs/>
-        </w:rPr>
-        <w:t xml:space="preserve"> t</w:t>
-      </w:r>
-      <w:r>
-        <w:rPr>
-          <w:b/>
-          <w:bCs/>
-        </w:rPr>
-        <w:t>oUpperCase() toLowerCase()</w:t>
-      </w:r>
-    </w:p>
-    <w:p>
-      <w:pPr>
-        <w:rPr>
-          <w:b/>
-          <w:bCs/>
-        </w:rPr>
-      </w:pPr>
-      <w:r>
-        <w:rPr>
-          <w:b/>
-          <w:bCs/>
-        </w:rPr>
-        <w:t>split(regex</w:t>
-      </w:r>
-      <w:r>
-        <w:rPr>
-          <w:rFonts w:hint="eastAsia"/>
-          <w:b/>
-          <w:bCs/>
-        </w:rPr>
-        <w:t>，</w:t>
-      </w:r>
-      <w:r>
-        <w:rPr>
-          <w:b/>
-          <w:bCs/>
-        </w:rPr>
-        <w:t>n) regex</w:t>
-      </w:r>
-      <w:r>
-        <w:rPr>
-          <w:b/>
-          <w:bCs/>
-        </w:rPr>
-        <w:t>为正则表达式</w:t>
-      </w:r>
-      <w:r>
-        <w:rPr>
-          <w:rFonts w:hint="eastAsia"/>
-          <w:b/>
-          <w:bCs/>
-        </w:rPr>
-        <w:t>；</w:t>
-      </w:r>
-      <w:r>
-        <w:rPr>
-          <w:b/>
-          <w:bCs/>
-        </w:rPr>
-        <w:t>注意转义字符</w:t>
-      </w:r>
-      <w:r>
-        <w:rPr>
-          <w:rFonts w:hint="eastAsia"/>
-          <w:b/>
-          <w:bCs/>
-        </w:rPr>
-        <w:t>，</w:t>
-      </w:r>
-      <w:r>
-        <w:rPr>
-          <w:b/>
-          <w:bCs/>
-        </w:rPr>
-        <w:t>还有空的情况</w:t>
-      </w:r>
-      <w:r>
-        <w:rPr>
-          <w:rFonts w:hint="eastAsia"/>
-          <w:b/>
-          <w:bCs/>
-        </w:rPr>
-        <w:t>，</w:t>
-      </w:r>
-      <w:r>
-        <w:rPr>
-          <w:b/>
-          <w:bCs/>
-        </w:rPr>
-        <w:t>后面的参数是执行操作</w:t>
-      </w:r>
-      <w:r>
-        <w:rPr>
-          <w:b/>
-          <w:bCs/>
-        </w:rPr>
-        <w:t>n-1</w:t>
-      </w:r>
-      <w:r>
-        <w:rPr>
-          <w:b/>
-          <w:bCs/>
-        </w:rPr>
-        <w:t>次</w:t>
-      </w:r>
-      <w:r>
-        <w:rPr>
-          <w:rFonts w:hint="eastAsia"/>
-          <w:b/>
-          <w:bCs/>
-        </w:rPr>
-        <w:t>，为</w:t>
-      </w:r>
-      <w:r>
-        <w:rPr>
-          <w:rFonts w:hint="eastAsia"/>
-          <w:b/>
-          <w:bCs/>
-        </w:rPr>
-        <w:t>-</w:t>
-      </w:r>
-      <w:r>
-        <w:rPr>
-          <w:b/>
-          <w:bCs/>
-        </w:rPr>
-        <w:t>1</w:t>
-      </w:r>
-      <w:r>
-        <w:rPr>
-          <w:b/>
-          <w:bCs/>
-        </w:rPr>
-        <w:t>的时候不忽略空</w:t>
-      </w:r>
-      <w:r>
-        <w:rPr>
-          <w:rFonts w:hint="eastAsia"/>
-          <w:b/>
-          <w:bCs/>
-        </w:rPr>
-        <w:t>，</w:t>
-      </w:r>
-      <w:r>
-        <w:rPr>
-          <w:b/>
-          <w:bCs/>
-        </w:rPr>
-        <w:t>等于</w:t>
-      </w:r>
-      <w:r>
-        <w:rPr>
-          <w:rFonts w:hint="eastAsia"/>
-          <w:b/>
-          <w:bCs/>
-        </w:rPr>
-        <w:t>0</w:t>
-      </w:r>
-      <w:r>
-        <w:rPr>
-          <w:b/>
-          <w:bCs/>
-        </w:rPr>
-        <w:t>会忽略最后的空</w:t>
-      </w:r>
-      <w:r>
-        <w:rPr>
-          <w:b/>
-          <w:bCs/>
-        </w:rPr>
-        <w:t>split</w:t>
-      </w:r>
-      <w:r>
-        <w:rPr>
-          <w:rFonts w:hint="eastAsia"/>
-          <w:b/>
-          <w:bCs/>
-        </w:rPr>
-        <w:t>（</w:t>
-      </w:r>
-      <w:r>
-        <w:rPr>
-          <w:rFonts w:hint="eastAsia"/>
-          <w:b/>
-          <w:bCs/>
-        </w:rPr>
-        <w:t>.</w:t>
-      </w:r>
-      <w:r>
-        <w:rPr>
-          <w:rFonts w:hint="eastAsia"/>
-          <w:b/>
-          <w:bCs/>
-        </w:rPr>
-        <w:t>）会导致数组越界，因为</w:t>
-      </w:r>
-      <w:r>
-        <w:rPr>
-          <w:rFonts w:hint="eastAsia"/>
-          <w:b/>
-          <w:bCs/>
-        </w:rPr>
-        <w:t>.</w:t>
-      </w:r>
-      <w:r>
-        <w:rPr>
-          <w:rFonts w:hint="eastAsia"/>
-          <w:b/>
-          <w:bCs/>
-        </w:rPr>
-        <w:t>为正则表达式的任意</w:t>
-      </w:r>
-    </w:p>
-    <w:p>
-      <w:pPr>
-        <w:rPr>
-          <w:b/>
-          <w:bCs/>
-        </w:rPr>
-      </w:pPr>
-      <w:r>
-        <w:rPr>
-          <w:rFonts w:hint="eastAsia"/>
-          <w:b/>
-          <w:bCs/>
-        </w:rPr>
-        <w:t>trim</w:t>
-      </w:r>
-      <w:r>
-        <w:rPr>
-          <w:b/>
-          <w:bCs/>
-        </w:rPr>
-        <w:t>()</w:t>
-      </w:r>
-      <w:r>
-        <w:rPr>
-          <w:b/>
-          <w:bCs/>
-        </w:rPr>
-        <w:t>去除字符串两端的空</w:t>
-      </w:r>
-      <w:r>
-        <w:rPr>
-          <w:rFonts w:hint="eastAsia"/>
-          <w:b/>
-          <w:bCs/>
-        </w:rPr>
-        <w:t xml:space="preserve"> replace</w:t>
-      </w:r>
-      <w:r>
-        <w:rPr>
-          <w:rFonts w:hint="eastAsia"/>
-          <w:b/>
-          <w:bCs/>
-        </w:rPr>
-        <w:t>（</w:t>
-      </w:r>
-      <w:r>
-        <w:rPr>
-          <w:rFonts w:hint="eastAsia"/>
-          <w:b/>
-          <w:bCs/>
-        </w:rPr>
-        <w:t>oldCahr</w:t>
-      </w:r>
-      <w:r>
-        <w:rPr>
-          <w:b/>
-          <w:bCs/>
-        </w:rPr>
-        <w:t>,newChar</w:t>
-      </w:r>
-      <w:r>
-        <w:rPr>
-          <w:rFonts w:hint="eastAsia"/>
-          <w:b/>
-          <w:bCs/>
-        </w:rPr>
-        <w:t>），替换也能实现去空</w:t>
-      </w:r>
-    </w:p>
-    <w:p>
-      <w:pPr>
-        <w:rPr>
-          <w:b/>
-          <w:bCs/>
-        </w:rPr>
-      </w:pPr>
-      <w:r>
-        <w:rPr>
-          <w:b/>
-          <w:bCs/>
-        </w:rPr>
-        <w:t>substring(2,3)</w:t>
-      </w:r>
-      <w:r>
-        <w:rPr>
-          <w:b/>
-          <w:bCs/>
-        </w:rPr>
-        <w:t>包括</w:t>
-      </w:r>
-      <w:r>
-        <w:rPr>
-          <w:rFonts w:hint="eastAsia"/>
-          <w:b/>
-          <w:bCs/>
-        </w:rPr>
-        <w:t>2</w:t>
-      </w:r>
-      <w:r>
-        <w:rPr>
-          <w:rFonts w:hint="eastAsia"/>
-          <w:b/>
-          <w:bCs/>
-        </w:rPr>
-        <w:t>不包括</w:t>
-      </w:r>
-      <w:r>
-        <w:rPr>
-          <w:rFonts w:hint="eastAsia"/>
-          <w:b/>
-          <w:bCs/>
-        </w:rPr>
-        <w:t>3</w:t>
-      </w:r>
-      <w:r>
-        <w:rPr>
-          <w:rFonts w:hint="eastAsia"/>
-          <w:b/>
-          <w:bCs/>
-        </w:rPr>
-        <w:t>，</w:t>
-      </w:r>
-      <w:r>
-        <w:rPr>
-          <w:rFonts w:hint="eastAsia"/>
-          <w:b/>
-          <w:bCs/>
-        </w:rPr>
-        <w:t>s</w:t>
-      </w:r>
-      <w:r>
-        <w:rPr>
-          <w:b/>
-          <w:bCs/>
-        </w:rPr>
-        <w:t>ubstring(2),</w:t>
-      </w:r>
-      <w:r>
-        <w:rPr>
-          <w:b/>
-          <w:bCs/>
-        </w:rPr>
-        <w:t>从第二个开始</w:t>
-      </w:r>
-      <w:r>
-        <w:rPr>
-          <w:rFonts w:hint="eastAsia"/>
-          <w:b/>
-          <w:bCs/>
-        </w:rPr>
-        <w:t>，</w:t>
-      </w:r>
-      <w:r>
-        <w:rPr>
-          <w:b/>
-          <w:bCs/>
-        </w:rPr>
-        <w:t>包括</w:t>
-      </w:r>
-      <w:r>
-        <w:rPr>
-          <w:rFonts w:hint="eastAsia"/>
-          <w:b/>
-          <w:bCs/>
-        </w:rPr>
-        <w:t>2</w:t>
-      </w:r>
-      <w:r>
-        <w:rPr>
-          <w:b/>
-          <w:bCs/>
-        </w:rPr>
-        <w:t>.</w:t>
-      </w:r>
-    </w:p>
-    <w:p>
-      <w:pPr>
-        <w:rPr>
-          <w:b/>
-          <w:bCs/>
-        </w:rPr>
-      </w:pPr>
-      <w:r>
-        <w:rPr>
-          <w:b/>
-          <w:bCs/>
-        </w:rPr>
-        <w:t>equalsIgnoreCase()</w:t>
-      </w:r>
-      <w:r>
-        <w:rPr>
-          <w:b/>
-          <w:bCs/>
-        </w:rPr>
-        <w:t>忽略大小比较是否相等</w:t>
-      </w:r>
-    </w:p>
-    <w:p>
-      <w:pPr>
-        <w:rPr>
-          <w:b/>
-          <w:bCs/>
-        </w:rPr>
-      </w:pPr>
-      <w:r>
-        <w:rPr>
-          <w:b/>
-          <w:bCs/>
-        </w:rPr>
-        <w:t>contain</w:t>
-      </w:r>
-      <w:r>
-        <w:rPr>
-          <w:rFonts w:hint="eastAsia"/>
-          <w:b/>
-          <w:bCs/>
-        </w:rPr>
-        <w:t>s</w:t>
-      </w:r>
-      <w:r>
-        <w:rPr>
-          <w:b/>
-          <w:bCs/>
-        </w:rPr>
-        <w:t>(String a)</w:t>
-      </w:r>
-      <w:r>
-        <w:rPr>
-          <w:b/>
-          <w:bCs/>
-        </w:rPr>
-        <w:t>是否包含</w:t>
-      </w:r>
-    </w:p>
-    <w:p>
-      <w:pPr>
-        <w:rPr>
-          <w:b/>
-          <w:bCs/>
-        </w:rPr>
-      </w:pPr>
-      <w:r>
-        <w:rPr>
-          <w:b/>
-          <w:bCs/>
-        </w:rPr>
-        <w:t xml:space="preserve">startsWith(String),endsWith(String) </w:t>
-      </w:r>
-      <w:r>
-        <w:rPr>
-          <w:b/>
-          <w:bCs/>
-        </w:rPr>
-        <w:t>是否以某个字符串开始结束</w:t>
-      </w:r>
-      <w:r>
-        <w:rPr>
-          <w:rFonts w:hint="eastAsia"/>
-          <w:b/>
-          <w:bCs/>
-        </w:rPr>
-        <w:t>。</w:t>
-      </w:r>
-    </w:p>
-    <w:p>
-      <w:pPr>
-        <w:rPr>
-          <w:b/>
-          <w:bCs/>
-        </w:rPr>
-      </w:pPr>
-      <w:r>
-        <w:rPr>
-          <w:b/>
-          <w:bCs/>
-        </w:rPr>
-        <w:t>replaceAll()</w:t>
-      </w:r>
-      <w:r>
-        <w:rPr>
-          <w:b/>
-          <w:bCs/>
-        </w:rPr>
-        <w:t>是通过正则表达式</w:t>
-      </w:r>
-    </w:p>
-    <w:p>
-      <w:pPr>
-        <w:rPr>
-          <w:b/>
-          <w:bCs/>
-        </w:rPr>
-      </w:pPr>
-      <w:r>
-        <w:rPr>
-          <w:b/>
-          <w:bCs/>
-        </w:rPr>
-        <w:t>replaceFirst()</w:t>
-      </w:r>
-      <w:r>
-        <w:rPr>
-          <w:b/>
-          <w:bCs/>
-        </w:rPr>
-        <w:t>跟</w:t>
-      </w:r>
-      <w:r>
-        <w:rPr>
-          <w:b/>
-          <w:bCs/>
-        </w:rPr>
-        <w:t>replaceAll</w:t>
-      </w:r>
-      <w:r>
-        <w:rPr>
-          <w:b/>
-          <w:bCs/>
-        </w:rPr>
-        <w:t>是一样的只是只替代第一个</w:t>
-      </w:r>
-      <w:r>
-        <w:rPr>
-          <w:rFonts w:hint="eastAsia"/>
-          <w:b/>
-          <w:bCs/>
-        </w:rPr>
-        <w:t>。</w:t>
-      </w:r>
-    </w:p>
-    <w:p>
-      <w:pPr>
-        <w:rPr>
-          <w:b/>
-          <w:bCs/>
-        </w:rPr>
-      </w:pPr>
-      <w:r>
-        <w:rPr>
-          <w:b/>
-          <w:bCs/>
-        </w:rPr>
-        <w:t>但是</w:t>
-      </w:r>
-      <w:r>
-        <w:rPr>
-          <w:b/>
-          <w:bCs/>
-        </w:rPr>
+        <w:t>中的内容高拷贝</w:t>
+      </w:r>
+      <w:r>
+        <w:rPr>
+          <w:rFonts w:hint="eastAsia"/>
+        </w:rPr>
+        <w:t>，</w:t>
+      </w:r>
+      <w:r>
+        <w:t>该拷贝为深拷贝</w:t>
+      </w:r>
+    </w:p>
+    <w:p>
+      <w:r>
+        <w:t>copyOfRange(int [] a,int start,int end)</w:t>
+      </w:r>
+      <w:r>
+        <w:t>拷贝部分</w:t>
+      </w:r>
+    </w:p>
+    <w:p>
+      <w:r>
+        <w:t>deepEquals(int a[],int b[])</w:t>
+      </w:r>
+      <w:r>
+        <w:t>比较</w:t>
+      </w:r>
+      <w:r>
         <w:t>a</w:t>
       </w:r>
       <w:r>
-        <w:rPr>
-          <w:rFonts w:hint="eastAsia"/>
-          <w:b/>
-          <w:bCs/>
-        </w:rPr>
-        <w:t>.replace</w:t>
-      </w:r>
-      <w:r>
-        <w:rPr>
-          <w:rFonts w:hint="eastAsia"/>
-          <w:b/>
-          <w:bCs/>
-        </w:rPr>
-        <w:t>后</w:t>
-      </w:r>
-      <w:r>
-        <w:rPr>
-          <w:rFonts w:hint="eastAsia"/>
-          <w:b/>
-          <w:bCs/>
-        </w:rPr>
-        <w:t>a</w:t>
-      </w:r>
-      <w:r>
-        <w:rPr>
-          <w:rFonts w:hint="eastAsia"/>
-          <w:b/>
-          <w:bCs/>
-        </w:rPr>
-        <w:t>没有发生变化，只是返回一个替换过的字符串</w:t>
-      </w:r>
-    </w:p>
-    <w:p>
-      <w:pPr>
-        <w:rPr>
-          <w:b/>
-          <w:bCs/>
-        </w:rPr>
-      </w:pPr>
-      <w:r>
-        <w:rPr>
-          <w:b/>
-          <w:bCs/>
-        </w:rPr>
-        <w:t>toCharArray</w:t>
-      </w:r>
-      <w:r>
-        <w:rPr>
-          <w:b/>
-          <w:bCs/>
-        </w:rPr>
-        <w:t>转化成字符数组</w:t>
-      </w:r>
-    </w:p>
-    <w:p>
-      <w:pPr>
-        <w:rPr>
-          <w:b/>
-          <w:bCs/>
-        </w:rPr>
-      </w:pPr>
-      <w:r>
-        <w:rPr>
-          <w:b/>
-          <w:bCs/>
-        </w:rPr>
-        <w:t xml:space="preserve">getChars(char []a ,int index) </w:t>
-      </w:r>
-      <w:r>
-        <w:rPr>
-          <w:b/>
-          <w:bCs/>
-        </w:rPr>
-        <w:t>从</w:t>
-      </w:r>
-      <w:r>
-        <w:rPr>
-          <w:b/>
-          <w:bCs/>
-        </w:rPr>
-        <w:t>a</w:t>
-      </w:r>
-      <w:r>
-        <w:rPr>
-          <w:b/>
-          <w:bCs/>
-        </w:rPr>
-        <w:t>的</w:t>
-      </w:r>
-      <w:r>
-        <w:rPr>
-          <w:b/>
-          <w:bCs/>
-        </w:rPr>
-        <w:t>index</w:t>
-      </w:r>
-      <w:r>
-        <w:rPr>
-          <w:b/>
-          <w:bCs/>
-        </w:rPr>
-        <w:t>处拷贝字符串的字符到</w:t>
-      </w:r>
-      <w:r>
-        <w:rPr>
-          <w:b/>
-          <w:bCs/>
-        </w:rPr>
-        <w:t>a</w:t>
-      </w:r>
-      <w:r>
-        <w:rPr>
-          <w:b/>
-          <w:bCs/>
-        </w:rPr>
-        <w:t>数组里</w:t>
-      </w:r>
-    </w:p>
-    <w:p>
-      <w:pPr>
-        <w:rPr>
-          <w:b/>
-          <w:bCs/>
-        </w:rPr>
-      </w:pPr>
-      <w:r>
-        <w:rPr>
-          <w:b/>
-          <w:bCs/>
-        </w:rPr>
-        <w:t xml:space="preserve">concat(String a) </w:t>
-      </w:r>
-      <w:r>
-        <w:rPr>
-          <w:b/>
-          <w:bCs/>
-        </w:rPr>
-        <w:t>将</w:t>
-      </w:r>
-      <w:r>
-        <w:rPr>
-          <w:b/>
-          <w:bCs/>
-        </w:rPr>
-        <w:t>a</w:t>
-      </w:r>
-      <w:r>
-        <w:rPr>
-          <w:b/>
-          <w:bCs/>
-        </w:rPr>
-        <w:t>拼接到调用字符串的尾部</w:t>
-      </w:r>
-      <w:r>
-        <w:rPr>
-          <w:rFonts w:hint="eastAsia"/>
-          <w:b/>
-          <w:bCs/>
-        </w:rPr>
-        <w:t>（貌似没什么用的一个方法）</w:t>
-      </w:r>
-    </w:p>
-    <w:p>
-      <w:pPr>
-        <w:rPr>
-          <w:b/>
-          <w:bCs/>
-        </w:rPr>
-      </w:pPr>
-      <w:r>
-        <w:rPr>
-          <w:rFonts w:hint="eastAsia"/>
-          <w:b/>
-          <w:bCs/>
-        </w:rPr>
-        <w:t>S</w:t>
-      </w:r>
-      <w:r>
-        <w:rPr>
-          <w:b/>
-          <w:bCs/>
-        </w:rPr>
-        <w:t>tring(char []a ,offset,count)</w:t>
-      </w:r>
-      <w:r>
-        <w:rPr>
-          <w:b/>
-          <w:bCs/>
-        </w:rPr>
-        <w:t>数组</w:t>
-      </w:r>
-      <w:r>
-        <w:rPr>
-          <w:b/>
-          <w:bCs/>
-        </w:rPr>
-        <w:t>a</w:t>
-      </w:r>
-      <w:r>
-        <w:rPr>
-          <w:b/>
-          <w:bCs/>
-        </w:rPr>
-        <w:t>的</w:t>
-      </w:r>
-      <w:r>
-        <w:rPr>
-          <w:b/>
-          <w:bCs/>
-        </w:rPr>
-        <w:t>offset</w:t>
-      </w:r>
-      <w:r>
-        <w:rPr>
-          <w:b/>
-          <w:bCs/>
-        </w:rPr>
-        <w:t>下标开始</w:t>
-      </w:r>
-      <w:r>
-        <w:rPr>
-          <w:rFonts w:hint="eastAsia"/>
-          <w:b/>
-          <w:bCs/>
-        </w:rPr>
-        <w:t>，</w:t>
-      </w:r>
-      <w:r>
-        <w:rPr>
-          <w:b/>
-          <w:bCs/>
-        </w:rPr>
-        <w:t>一直拷贝</w:t>
-      </w:r>
-      <w:r>
-        <w:rPr>
-          <w:b/>
-          <w:bCs/>
-        </w:rPr>
-        <w:t>count</w:t>
-      </w:r>
-      <w:r>
-        <w:rPr>
-          <w:b/>
-          <w:bCs/>
-        </w:rPr>
-        <w:t>个字符</w:t>
-      </w:r>
-    </w:p>
-    <w:p>
-      <w:pPr>
-        <w:rPr>
-          <w:b/>
-          <w:bCs/>
-        </w:rPr>
-      </w:pPr>
-      <w:r>
-        <w:rPr>
-          <w:b/>
-          <w:bCs/>
-        </w:rPr>
-        <w:t>matchs(String regex)</w:t>
-      </w:r>
-      <w:r>
-        <w:rPr>
-          <w:b/>
-          <w:bCs/>
-        </w:rPr>
-        <w:t>是否符合正则表达式</w:t>
-      </w:r>
-    </w:p>
-    <w:p>
-      <w:pPr>
-        <w:rPr>
-          <w:b/>
-          <w:bCs/>
-        </w:rPr>
-      </w:pPr>
-      <w:r>
-        <w:rPr>
-          <w:b/>
-          <w:bCs/>
-        </w:rPr>
-        <w:t>regionMatchs(Boolean isIgnoreCase,int toffset,String other, int ooffset,int len)</w:t>
-      </w:r>
-      <w:r>
-        <w:rPr>
-          <w:b/>
-          <w:bCs/>
-        </w:rPr>
-        <w:t>局部字符串的比较</w:t>
-      </w:r>
-      <w:r>
-        <w:rPr>
-          <w:b/>
-          <w:bCs/>
-        </w:rPr>
-        <w:t>默认不忽略大小写</w:t>
-      </w:r>
-    </w:p>
-    <w:p>
-      <w:pPr>
-        <w:pStyle w:val="2"/>
-      </w:pPr>
-      <w:r>
-        <w:rPr>
-          <w:rFonts w:hint="eastAsia"/>
-        </w:rPr>
-        <w:t>Arrays</w:t>
-      </w:r>
-      <w:r>
-        <w:rPr>
-          <w:rFonts w:hint="eastAsia"/>
-        </w:rPr>
-        <w:t>常用方法</w:t>
-      </w:r>
-    </w:p>
-    <w:p>
+        <w:t>数组和</w:t>
+      </w:r>
       <w:r>
         <w:t>b</w:t>
       </w:r>
       <w:r>
-        <w:rPr>
-          <w:rFonts w:hint="eastAsia"/>
-        </w:rPr>
-        <w:t>in</w:t>
-      </w:r>
-      <w:r>
-        <w:t>arySearcy(t [],t)</w:t>
-      </w:r>
-      <w:r>
-        <w:t>利用二分法查找</w:t>
-      </w:r>
-      <w:r>
-        <w:t>t</w:t>
-      </w:r>
-      <w:r>
-        <w:t>所在的位置</w:t>
-      </w:r>
-      <w:r>
-        <w:rPr>
-          <w:rFonts w:hint="eastAsia"/>
-        </w:rPr>
-        <w:t>，</w:t>
-      </w:r>
-      <w:r>
-        <w:t>可以指定开始和结束的位置在这两个参数之间</w:t>
-      </w:r>
-      <w:r>
-        <w:rPr>
-          <w:rFonts w:hint="eastAsia"/>
-        </w:rPr>
-        <w:t>，</w:t>
-      </w:r>
-      <w:r>
-        <w:t>最后可加入</w:t>
-      </w:r>
-      <w:r>
-        <w:t>comparator</w:t>
-      </w:r>
-      <w:r>
-        <w:t>实现自定义</w:t>
-      </w:r>
-      <w:r>
-        <w:t xml:space="preserve"> </w:t>
-      </w:r>
-    </w:p>
-    <w:p>
-      <w:r>
-        <w:t>copyOf</w:t>
-      </w:r>
-      <w:r>
-        <w:rPr>
-          <w:rFonts w:hint="eastAsia"/>
-        </w:rPr>
-        <w:t>(</w:t>
-      </w:r>
-      <w:r>
-        <w:t>int [] a,int newLength</w:t>
-      </w:r>
-      <w:r>
-        <w:rPr>
-          <w:rFonts w:hint="eastAsia"/>
-        </w:rPr>
-        <w:t>)</w:t>
-      </w:r>
-      <w:r>
-        <w:t>新建数组长度为</w:t>
-      </w:r>
-      <w:r>
-        <w:t>newLength</w:t>
-      </w:r>
-      <w:r>
-        <w:rPr>
-          <w:rFonts w:hint="eastAsia"/>
-        </w:rPr>
-        <w:t>，</w:t>
-      </w:r>
-      <w:r>
-        <w:t>并将</w:t>
-      </w:r>
-      <w:r>
-        <w:t>a</w:t>
-      </w:r>
-      <w:r>
-        <w:t>中的内容高拷贝</w:t>
-      </w:r>
-      <w:r>
-        <w:rPr>
-          <w:rFonts w:hint="eastAsia"/>
-        </w:rPr>
-        <w:t>，</w:t>
-      </w:r>
-      <w:r>
-        <w:t>该拷贝为深拷贝</w:t>
-      </w:r>
-    </w:p>
-    <w:p>
-      <w:r>
-        <w:t>copyOfRange(int [] a,int start,int end)</w:t>
-      </w:r>
-      <w:r>
-        <w:t>拷贝部分</w:t>
-      </w:r>
-    </w:p>
-    <w:p>
-      <w:r>
-        <w:t>deepEquals(int a[],int b[])</w:t>
-      </w:r>
-      <w:r>
-        <w:t>比较</w:t>
-      </w:r>
-      <w:r>
-        <w:t>a</w:t>
-      </w:r>
-      <w:r>
-        <w:t>数组和</w:t>
-      </w:r>
-      <w:r>
-        <w:t>b</w:t>
-      </w:r>
-      <w:r>
         <w:t>数组里的元素是否都一样</w:t>
       </w:r>
       <w:r>
@@ -2881,7 +3129,6 @@
     </w:p>
     <w:p>
       <w:r>
-        <w:lastRenderedPageBreak/>
         <w:t>deepToString</w:t>
       </w:r>
       <w:r>
@@ -4641,6 +4888,84 @@
         <w:t>算法</w:t>
       </w:r>
     </w:p>
+    <w:p>
+      <w:pPr>
+        <w:pStyle w:val="1"/>
+      </w:pPr>
+      <w:r>
+        <w:rPr>
+          <w:rFonts w:hint="eastAsia"/>
+        </w:rPr>
+        <w:t>设计模式</w:t>
+      </w:r>
+    </w:p>
+    <w:p>
+      <w:pPr>
+        <w:pStyle w:val="2"/>
+      </w:pPr>
+      <w:r>
+        <w:rPr>
+          <w:rFonts w:hint="eastAsia"/>
+        </w:rPr>
+        <w:t>装饰者模式</w:t>
+      </w:r>
+    </w:p>
+    <w:p>
+      <w:r>
+        <w:rPr>
+          <w:rFonts w:hint="eastAsia"/>
+        </w:rPr>
+        <w:t>定义：在不改变原有对象的基础上，将功能附加到对象上。提供了比继承更加有弹性的替代方案，遵循开闭原则（对扩展开放，对修改关闭）</w:t>
+      </w:r>
+      <w:r>
+        <w:rPr>
+          <w:rFonts w:hint="eastAsia"/>
+        </w:rPr>
+        <w:t>，但是这种设计会增加代码复杂性，增加类的数量，调试起来不方便。但总体来讲有点大于缺点。</w:t>
+      </w:r>
+    </w:p>
+    <w:p>
+      <w:r>
+        <w:t>举例</w:t>
+      </w:r>
+      <w:r>
+        <w:rPr>
+          <w:rFonts w:hint="eastAsia"/>
+        </w:rPr>
+        <w:t>：</w:t>
+      </w:r>
+      <w:r>
+        <w:t>煎饼果子加料</w:t>
+      </w:r>
+      <w:r>
+        <w:rPr>
+          <w:rFonts w:hint="eastAsia"/>
+        </w:rPr>
+        <w:t>，</w:t>
+      </w:r>
+      <w:r>
+        <w:t>饮料加料</w:t>
+      </w:r>
+    </w:p>
+    <w:p>
+      <w:pPr>
+        <w:rPr>
+          <w:rFonts w:hint="eastAsia"/>
+        </w:rPr>
+      </w:pPr>
+      <w:r>
+        <w:t>Java</w:t>
+      </w:r>
+      <w:r>
+        <w:t>中的</w:t>
+      </w:r>
+      <w:r>
+        <w:t>io</w:t>
+      </w:r>
+      <w:r>
+        <w:t>流中运用了装饰者者设计</w:t>
+      </w:r>
+    </w:p>
     <w:p/>
     <w:p/>
     <w:sectPr>
@@ -4693,7 +5018,7 @@
 
 <file path=word/numbering.xml><?xml version="1.0" encoding="utf-8"?>
 <w:numbering xmlns:wpc="http://schemas.microsoft.com/office/word/2010/wordprocessingCanvas" xmlns:mc="http://schemas.openxmlformats.org/markup-compatibility/2006" xmlns:o="urn:schemas-microsoft-com:office:office" xmlns:r="http://schemas.openxmlformats.org/officeDocument/2006/relationships" xmlns:m="http://schemas.openxmlformats.org/officeDocument/2006/math" xmlns:v="urn:schemas-microsoft-com:vml" xmlns:wp14="http://schemas.microsoft.com/office/word/2010/wordprocessingDrawing" xmlns:wp="http://schemas.openxmlformats.org/drawingml/2006/wordprocessingDrawing" xmlns:w10="urn:schemas-microsoft-com:office:word" xmlns:w="http://schemas.openxmlformats.org/wordprocessingml/2006/main" xmlns:w14="http://schemas.microsoft.com/office/word/2010/wordml" xmlns:w15="http://schemas.microsoft.com/office/word/2012/wordml" xmlns:wpg="http://schemas.microsoft.com/office/word/2010/wordprocessingGroup" xmlns:wpi="http://schemas.microsoft.com/office/word/2010/wordprocessingInk" xmlns:wne="http://schemas.microsoft.com/office/word/2006/wordml" xmlns:wps="http://schemas.microsoft.com/office/word/2010/wordprocessingShape" mc:Ignorable="w14 w15 wp14">
-  <w:abstractNum w:abstractNumId="0">
+  <w:abstractNum w:abstractNumId="0" w15:restartNumberingAfterBreak="0">
     <w:nsid w:val="03230678"/>
     <w:multiLevelType w:val="hybridMultilevel"/>
     <w:tmpl w:val="EAAC6C26"/>
@@ -4782,7 +5107,7 @@
       </w:pPr>
     </w:lvl>
   </w:abstractNum>
-  <w:abstractNum w:abstractNumId="1">
+  <w:abstractNum w:abstractNumId="1" w15:restartNumberingAfterBreak="0">
     <w:nsid w:val="2BFF1C69"/>
     <w:multiLevelType w:val="hybridMultilevel"/>
     <w:tmpl w:val="2B2C878A"/>
@@ -4868,11 +5193,100 @@
       </w:pPr>
     </w:lvl>
   </w:abstractNum>
+  <w:abstractNum w:abstractNumId="2" w15:restartNumberingAfterBreak="0">
+    <w:nsid w:val="4E420D45"/>
+    <w:multiLevelType w:val="hybridMultilevel"/>
+    <w:tmpl w:val="87CAB5DA"/>
+    <w:lvl w:ilvl="0" w:tplc="0409000F">
+      <w:start w:val="1"/>
+      <w:numFmt w:val="decimal"/>
+      <w:lvlText w:val="%1."/>
+      <w:lvlJc w:val="left"/>
+      <w:pPr>
+        <w:ind w:left="420" w:hanging="420"/>
+      </w:pPr>
+    </w:lvl>
+    <w:lvl w:ilvl="1" w:tplc="04090019" w:tentative="1">
+      <w:start w:val="1"/>
+      <w:numFmt w:val="lowerLetter"/>
+      <w:lvlText w:val="%2)"/>
+      <w:lvlJc w:val="left"/>
+      <w:pPr>
+        <w:ind w:left="840" w:hanging="420"/>
+      </w:pPr>
+    </w:lvl>
+    <w:lvl w:ilvl="2" w:tplc="0409001B" w:tentative="1">
+      <w:start w:val="1"/>
+      <w:numFmt w:val="lowerRoman"/>
+      <w:lvlText w:val="%3."/>
+      <w:lvlJc w:val="right"/>
+      <w:pPr>
+        <w:ind w:left="1260" w:hanging="420"/>
+      </w:pPr>
+    </w:lvl>
+    <w:lvl w:ilvl="3" w:tplc="0409000F" w:tentative="1">
+      <w:start w:val="1"/>
+      <w:numFmt w:val="decimal"/>
+      <w:lvlText w:val="%4."/>
+      <w:lvlJc w:val="left"/>
+      <w:pPr>
+        <w:ind w:left="1680" w:hanging="420"/>
+      </w:pPr>
+    </w:lvl>
+    <w:lvl w:ilvl="4" w:tplc="04090019" w:tentative="1">
+      <w:start w:val="1"/>
+      <w:numFmt w:val="lowerLetter"/>
+      <w:lvlText w:val="%5)"/>
+      <w:lvlJc w:val="left"/>
+      <w:pPr>
+        <w:ind w:left="2100" w:hanging="420"/>
+      </w:pPr>
+    </w:lvl>
+    <w:lvl w:ilvl="5" w:tplc="0409001B" w:tentative="1">
+      <w:start w:val="1"/>
+      <w:numFmt w:val="lowerRoman"/>
+      <w:lvlText w:val="%6."/>
+      <w:lvlJc w:val="right"/>
+      <w:pPr>
+        <w:ind w:left="2520" w:hanging="420"/>
+      </w:pPr>
+    </w:lvl>
+    <w:lvl w:ilvl="6" w:tplc="0409000F" w:tentative="1">
+      <w:start w:val="1"/>
+      <w:numFmt w:val="decimal"/>
+      <w:lvlText w:val="%7."/>
+      <w:lvlJc w:val="left"/>
+      <w:pPr>
+        <w:ind w:left="2940" w:hanging="420"/>
+      </w:pPr>
+    </w:lvl>
+    <w:lvl w:ilvl="7" w:tplc="04090019" w:tentative="1">
+      <w:start w:val="1"/>
+      <w:numFmt w:val="lowerLetter"/>
+      <w:lvlText w:val="%8)"/>
+      <w:lvlJc w:val="left"/>
+      <w:pPr>
+        <w:ind w:left="3360" w:hanging="420"/>
+      </w:pPr>
+    </w:lvl>
+    <w:lvl w:ilvl="8" w:tplc="0409001B" w:tentative="1">
+      <w:start w:val="1"/>
+      <w:numFmt w:val="lowerRoman"/>
+      <w:lvlText w:val="%9."/>
+      <w:lvlJc w:val="right"/>
+      <w:pPr>
+        <w:ind w:left="3780" w:hanging="420"/>
+      </w:pPr>
+    </w:lvl>
+  </w:abstractNum>
   <w:num w:numId="1">
     <w:abstractNumId w:val="0"/>
   </w:num>
   <w:num w:numId="2">
     <w:abstractNumId w:val="1"/>
+  </w:num>
+  <w:num w:numId="3">
+    <w:abstractNumId w:val="2"/>
   </w:num>
 </w:numbering>
 </file>
